--- a/documentation/specifications/CUFXSecureMessageDataandServices.docx
+++ b/documentation/specifications/CUFXSecureMessageDataandServices.docx
@@ -6,8 +6,6 @@
       <w:pPr>
         <w:pStyle w:val="Title"/>
       </w:pPr>
-      <w:bookmarkStart w:id="0" w:name="_GoBack"/>
-      <w:bookmarkEnd w:id="0"/>
       <w:r>
         <w:rPr>
           <w:noProof/>
@@ -91,45 +89,45 @@
         <w:rPr>
           <w:sz w:val="48"/>
         </w:rPr>
-        <w:t>4.3</w:t>
+        <w:t>4.4</w:t>
       </w:r>
     </w:p>
     <w:p>
       <w:pPr>
         <w:pStyle w:val="Heading1"/>
       </w:pPr>
-      <w:bookmarkStart w:id="1" w:name="_Toc21344460"/>
+      <w:bookmarkStart w:id="0" w:name="_Toc54093881"/>
       <w:r>
         <w:t>Document Status</w:t>
       </w:r>
+      <w:bookmarkEnd w:id="0"/>
+    </w:p>
+    <w:p>
+      <w:r>
+        <w:rPr>
+          <w:rStyle w:val="Emphasis"/>
+        </w:rPr>
+        <w:t xml:space="preserve">status: </w:t>
+      </w:r>
+      <w:r>
+        <w:t>Request for Comment  (valid values are &lt;</w:t>
+      </w:r>
+      <w:r>
+        <w:t xml:space="preserve"> </w:t>
+      </w:r>
+      <w:r>
+        <w:t>Request for Comment, Preliminary Review, Public Review, Architectural Review, Final Review, Published, Deprecated)</w:t>
+      </w:r>
+    </w:p>
+    <w:p>
+      <w:pPr>
+        <w:pStyle w:val="Heading1"/>
+      </w:pPr>
+      <w:bookmarkStart w:id="1" w:name="_Toc54093882"/>
+      <w:r>
+        <w:t>Change Log</w:t>
+      </w:r>
       <w:bookmarkEnd w:id="1"/>
-    </w:p>
-    <w:p>
-      <w:r>
-        <w:rPr>
-          <w:rStyle w:val="Emphasis"/>
-        </w:rPr>
-        <w:t xml:space="preserve">status: </w:t>
-      </w:r>
-      <w:r>
-        <w:t>Request for Comment  (valid values are &lt;</w:t>
-      </w:r>
-      <w:r>
-        <w:t xml:space="preserve"> </w:t>
-      </w:r>
-      <w:r>
-        <w:t>Request for Comment, Preliminary Review, Public Review, Architectural Review, Final Review, Published, Deprecated)</w:t>
-      </w:r>
-    </w:p>
-    <w:p>
-      <w:pPr>
-        <w:pStyle w:val="Heading1"/>
-      </w:pPr>
-      <w:bookmarkStart w:id="2" w:name="_Toc21344461"/>
-      <w:r>
-        <w:t>Change Log</w:t>
-      </w:r>
-      <w:bookmarkEnd w:id="2"/>
     </w:p>
     <w:tbl>
       <w:tblPr>
@@ -764,16 +762,69 @@
           </w:p>
         </w:tc>
       </w:tr>
+      <w:tr>
+        <w:trPr>
+          <w:cnfStyle w:val="000000100000" w:firstRow="0" w:lastRow="0" w:firstColumn="0" w:lastColumn="0" w:oddVBand="0" w:evenVBand="0" w:oddHBand="1" w:evenHBand="0" w:firstRowFirstColumn="0" w:firstRowLastColumn="0" w:lastRowFirstColumn="0" w:lastRowLastColumn="0"/>
+        </w:trPr>
+        <w:tc>
+          <w:tcPr>
+            <w:cnfStyle w:val="001000000000" w:firstRow="0" w:lastRow="0" w:firstColumn="1" w:lastColumn="0" w:oddVBand="0" w:evenVBand="0" w:oddHBand="0" w:evenHBand="0" w:firstRowFirstColumn="0" w:firstRowLastColumn="0" w:lastRowFirstColumn="0" w:lastRowLastColumn="0"/>
+            <w:tcW w:w="918" w:type="dxa"/>
+          </w:tcPr>
+          <w:p>
+            <w:r>
+              <w:t>4.4</w:t>
+            </w:r>
+          </w:p>
+        </w:tc>
+        <w:tc>
+          <w:tcPr>
+            <w:tcW w:w="1440" w:type="dxa"/>
+          </w:tcPr>
+          <w:p>
+            <w:pPr>
+              <w:cnfStyle w:val="000000100000" w:firstRow="0" w:lastRow="0" w:firstColumn="0" w:lastColumn="0" w:oddVBand="0" w:evenVBand="0" w:oddHBand="1" w:evenHBand="0" w:firstRowFirstColumn="0" w:firstRowLastColumn="0" w:lastRowFirstColumn="0" w:lastRowLastColumn="0"/>
+              <w:rPr>
+                <w:b/>
+              </w:rPr>
+            </w:pPr>
+            <w:r>
+              <w:rPr>
+                <w:b/>
+              </w:rPr>
+              <w:t>10/20/2020</w:t>
+            </w:r>
+          </w:p>
+        </w:tc>
+        <w:tc>
+          <w:tcPr>
+            <w:tcW w:w="7218" w:type="dxa"/>
+          </w:tcPr>
+          <w:p>
+            <w:pPr>
+              <w:numPr>
+                <w:ilvl w:val="0"/>
+                <w:numId w:val="11"/>
+              </w:numPr>
+              <w:contextualSpacing/>
+              <w:cnfStyle w:val="000000100000" w:firstRow="0" w:lastRow="0" w:firstColumn="0" w:lastColumn="0" w:oddVBand="0" w:evenVBand="0" w:oddHBand="1" w:evenHBand="0" w:firstRowFirstColumn="0" w:firstRowLastColumn="0" w:lastRowFirstColumn="0" w:lastRowLastColumn="0"/>
+            </w:pPr>
+            <w:r>
+              <w:t>Updated to release 4.4</w:t>
+            </w:r>
+          </w:p>
+        </w:tc>
+      </w:tr>
     </w:tbl>
     <w:p>
       <w:pPr>
         <w:pStyle w:val="Heading1"/>
       </w:pPr>
-      <w:bookmarkStart w:id="3" w:name="_Toc21344462"/>
+      <w:bookmarkStart w:id="2" w:name="_Toc54093883"/>
       <w:r>
         <w:t>Overview of Specification</w:t>
       </w:r>
-      <w:bookmarkEnd w:id="3"/>
+      <w:bookmarkEnd w:id="2"/>
     </w:p>
     <w:p>
       <w:r>
@@ -827,14 +878,14 @@
       <w:pPr>
         <w:pStyle w:val="Heading1"/>
       </w:pPr>
-      <w:bookmarkStart w:id="4" w:name="_Toc21344463"/>
+      <w:bookmarkStart w:id="3" w:name="_Toc54093884"/>
       <w:r>
         <w:t xml:space="preserve">Known </w:t>
       </w:r>
       <w:r>
         <w:t>Errors in the document</w:t>
       </w:r>
-      <w:bookmarkEnd w:id="4"/>
+      <w:bookmarkEnd w:id="3"/>
     </w:p>
     <w:tbl>
       <w:tblPr>
@@ -902,11 +953,11 @@
       <w:pPr>
         <w:pStyle w:val="Heading1"/>
       </w:pPr>
-      <w:bookmarkStart w:id="5" w:name="_Toc21344464"/>
+      <w:bookmarkStart w:id="4" w:name="_Toc54093885"/>
       <w:r>
         <w:t>Table of Contents</w:t>
       </w:r>
-      <w:bookmarkEnd w:id="5"/>
+      <w:bookmarkEnd w:id="4"/>
     </w:p>
     <w:p>
       <w:pPr>
@@ -949,7 +1000,7 @@
         <w:rPr>
           <w:noProof/>
         </w:rPr>
-        <w:instrText xml:space="preserve"> PAGEREF _Toc21344460 \h </w:instrText>
+        <w:instrText xml:space="preserve"> PAGEREF _Toc54093881 \h </w:instrText>
       </w:r>
       <w:r>
         <w:rPr>
@@ -1007,7 +1058,7 @@
         <w:rPr>
           <w:noProof/>
         </w:rPr>
-        <w:instrText xml:space="preserve"> PAGEREF _Toc21344461 \h </w:instrText>
+        <w:instrText xml:space="preserve"> PAGEREF _Toc54093882 \h </w:instrText>
       </w:r>
       <w:r>
         <w:rPr>
@@ -1065,7 +1116,7 @@
         <w:rPr>
           <w:noProof/>
         </w:rPr>
-        <w:instrText xml:space="preserve"> PAGEREF _Toc21344462 \h </w:instrText>
+        <w:instrText xml:space="preserve"> PAGEREF _Toc54093883 \h </w:instrText>
       </w:r>
       <w:r>
         <w:rPr>
@@ -1123,7 +1174,7 @@
         <w:rPr>
           <w:noProof/>
         </w:rPr>
-        <w:instrText xml:space="preserve"> PAGEREF _Toc21344463 \h </w:instrText>
+        <w:instrText xml:space="preserve"> PAGEREF _Toc54093884 \h </w:instrText>
       </w:r>
       <w:r>
         <w:rPr>
@@ -1181,7 +1232,7 @@
         <w:rPr>
           <w:noProof/>
         </w:rPr>
-        <w:instrText xml:space="preserve"> PAGEREF _Toc21344464 \h </w:instrText>
+        <w:instrText xml:space="preserve"> PAGEREF _Toc54093885 \h </w:instrText>
       </w:r>
       <w:r>
         <w:rPr>
@@ -1239,7 +1290,7 @@
         <w:rPr>
           <w:noProof/>
         </w:rPr>
-        <w:instrText xml:space="preserve"> PAGEREF _Toc21344465 \h </w:instrText>
+        <w:instrText xml:space="preserve"> PAGEREF _Toc54093886 \h </w:instrText>
       </w:r>
       <w:r>
         <w:rPr>
@@ -1279,7 +1330,7 @@
         <w:rPr>
           <w:noProof/>
         </w:rPr>
-        <w:t>Release 4.0 Global Update Notes</w:t>
+        <w:t>CUFX API and Documentation Support</w:t>
       </w:r>
       <w:r>
         <w:rPr>
@@ -1297,7 +1348,7 @@
         <w:rPr>
           <w:noProof/>
         </w:rPr>
-        <w:instrText xml:space="preserve"> PAGEREF _Toc21344466 \h </w:instrText>
+        <w:instrText xml:space="preserve"> PAGEREF _Toc54093887 \h </w:instrText>
       </w:r>
       <w:r>
         <w:rPr>
@@ -1337,7 +1388,7 @@
         <w:rPr>
           <w:noProof/>
         </w:rPr>
-        <w:t>Definitions related to the specification</w:t>
+        <w:t>Release 4.0 Global Update Notes</w:t>
       </w:r>
       <w:r>
         <w:rPr>
@@ -1355,7 +1406,7 @@
         <w:rPr>
           <w:noProof/>
         </w:rPr>
-        <w:instrText xml:space="preserve"> PAGEREF _Toc21344467 \h </w:instrText>
+        <w:instrText xml:space="preserve"> PAGEREF _Toc54093888 \h </w:instrText>
       </w:r>
       <w:r>
         <w:rPr>
@@ -1395,7 +1446,7 @@
         <w:rPr>
           <w:noProof/>
         </w:rPr>
-        <w:t>Data Elements</w:t>
+        <w:t>Release 4.4 Global Update Notes</w:t>
       </w:r>
       <w:r>
         <w:rPr>
@@ -1413,7 +1464,7 @@
         <w:rPr>
           <w:noProof/>
         </w:rPr>
-        <w:instrText xml:space="preserve"> PAGEREF _Toc21344468 \h </w:instrText>
+        <w:instrText xml:space="preserve"> PAGEREF _Toc54093889 \h </w:instrText>
       </w:r>
       <w:r>
         <w:rPr>
@@ -1430,7 +1481,7 @@
         <w:rPr>
           <w:noProof/>
         </w:rPr>
-        <w:t>3</w:t>
+        <w:t>4</w:t>
       </w:r>
       <w:r>
         <w:rPr>
@@ -1441,7 +1492,7 @@
     </w:p>
     <w:p>
       <w:pPr>
-        <w:pStyle w:val="TOC3"/>
+        <w:pStyle w:val="TOC1"/>
         <w:rPr>
           <w:rFonts w:asciiTheme="minorHAnsi" w:eastAsiaTheme="minorEastAsia" w:hAnsiTheme="minorHAnsi" w:cstheme="minorBidi"/>
           <w:noProof/>
@@ -1453,7 +1504,7 @@
         <w:rPr>
           <w:noProof/>
         </w:rPr>
-        <w:t>DATA ELEMENT: SecureMessageMessage</w:t>
+        <w:t>Definitions related to the specification</w:t>
       </w:r>
       <w:r>
         <w:rPr>
@@ -1471,7 +1522,7 @@
         <w:rPr>
           <w:noProof/>
         </w:rPr>
-        <w:instrText xml:space="preserve"> PAGEREF _Toc21344469 \h </w:instrText>
+        <w:instrText xml:space="preserve"> PAGEREF _Toc54093890 \h </w:instrText>
       </w:r>
       <w:r>
         <w:rPr>
@@ -1499,7 +1550,7 @@
     </w:p>
     <w:p>
       <w:pPr>
-        <w:pStyle w:val="TOC3"/>
+        <w:pStyle w:val="TOC1"/>
         <w:rPr>
           <w:rFonts w:asciiTheme="minorHAnsi" w:eastAsiaTheme="minorEastAsia" w:hAnsiTheme="minorHAnsi" w:cstheme="minorBidi"/>
           <w:noProof/>
@@ -1511,7 +1562,7 @@
         <w:rPr>
           <w:noProof/>
         </w:rPr>
-        <w:t>DATA ELEMENT: SecureMessage</w:t>
+        <w:t>Data Elements</w:t>
       </w:r>
       <w:r>
         <w:rPr>
@@ -1529,7 +1580,7 @@
         <w:rPr>
           <w:noProof/>
         </w:rPr>
-        <w:instrText xml:space="preserve"> PAGEREF _Toc21344470 \h </w:instrText>
+        <w:instrText xml:space="preserve"> PAGEREF _Toc54093891 \h </w:instrText>
       </w:r>
       <w:r>
         <w:rPr>
@@ -1569,7 +1620,7 @@
         <w:rPr>
           <w:noProof/>
         </w:rPr>
-        <w:t>DATA ELEMENT: SecureMessageList</w:t>
+        <w:t>DATA ELEMENT: SecureMessageMessage</w:t>
       </w:r>
       <w:r>
         <w:rPr>
@@ -1587,7 +1638,7 @@
         <w:rPr>
           <w:noProof/>
         </w:rPr>
-        <w:instrText xml:space="preserve"> PAGEREF _Toc21344471 \h </w:instrText>
+        <w:instrText xml:space="preserve"> PAGEREF _Toc54093892 \h </w:instrText>
       </w:r>
       <w:r>
         <w:rPr>
@@ -1604,7 +1655,7 @@
         <w:rPr>
           <w:noProof/>
         </w:rPr>
-        <w:t>5</w:t>
+        <w:t>4</w:t>
       </w:r>
       <w:r>
         <w:rPr>
@@ -1627,7 +1678,7 @@
         <w:rPr>
           <w:noProof/>
         </w:rPr>
-        <w:t>DATA ELEMENT: SecureMessageUser</w:t>
+        <w:t>DATA ELEMENT: SecureMessage</w:t>
       </w:r>
       <w:r>
         <w:rPr>
@@ -1645,7 +1696,7 @@
         <w:rPr>
           <w:noProof/>
         </w:rPr>
-        <w:instrText xml:space="preserve"> PAGEREF _Toc21344472 \h </w:instrText>
+        <w:instrText xml:space="preserve"> PAGEREF _Toc54093893 \h </w:instrText>
       </w:r>
       <w:r>
         <w:rPr>
@@ -1685,7 +1736,7 @@
         <w:rPr>
           <w:noProof/>
         </w:rPr>
-        <w:t>DATA ELEMENT: SecureMessageUserList</w:t>
+        <w:t>DATA ELEMENT: SecureMessageList</w:t>
       </w:r>
       <w:r>
         <w:rPr>
@@ -1703,7 +1754,7 @@
         <w:rPr>
           <w:noProof/>
         </w:rPr>
-        <w:instrText xml:space="preserve"> PAGEREF _Toc21344473 \h </w:instrText>
+        <w:instrText xml:space="preserve"> PAGEREF _Toc54093894 \h </w:instrText>
       </w:r>
       <w:r>
         <w:rPr>
@@ -1743,7 +1794,15 @@
         <w:rPr>
           <w:noProof/>
         </w:rPr>
-        <w:t>DATA ELEMENT: SecureMessageStatus</w:t>
+        <w:t>DATA ELEMENT: SecureMes</w:t>
+      </w:r>
+      <w:bookmarkStart w:id="5" w:name="_GoBack"/>
+      <w:bookmarkEnd w:id="5"/>
+      <w:r>
+        <w:rPr>
+          <w:noProof/>
+        </w:rPr>
+        <w:t>sageUser</w:t>
       </w:r>
       <w:r>
         <w:rPr>
@@ -1761,7 +1820,7 @@
         <w:rPr>
           <w:noProof/>
         </w:rPr>
-        <w:instrText xml:space="preserve"> PAGEREF _Toc21344474 \h </w:instrText>
+        <w:instrText xml:space="preserve"> PAGEREF _Toc54093895 \h </w:instrText>
       </w:r>
       <w:r>
         <w:rPr>
@@ -1801,7 +1860,7 @@
         <w:rPr>
           <w:noProof/>
         </w:rPr>
-        <w:t>DATA ELEMENT: SecureMessageType</w:t>
+        <w:t>DATA ELEMENT: SecureMessageUserList</w:t>
       </w:r>
       <w:r>
         <w:rPr>
@@ -1819,7 +1878,7 @@
         <w:rPr>
           <w:noProof/>
         </w:rPr>
-        <w:instrText xml:space="preserve"> PAGEREF _Toc21344475 \h </w:instrText>
+        <w:instrText xml:space="preserve"> PAGEREF _Toc54093896 \h </w:instrText>
       </w:r>
       <w:r>
         <w:rPr>
@@ -1847,7 +1906,7 @@
     </w:p>
     <w:p>
       <w:pPr>
-        <w:pStyle w:val="TOC2"/>
+        <w:pStyle w:val="TOC3"/>
         <w:rPr>
           <w:rFonts w:asciiTheme="minorHAnsi" w:eastAsiaTheme="minorEastAsia" w:hAnsiTheme="minorHAnsi" w:cstheme="minorBidi"/>
           <w:noProof/>
@@ -1859,7 +1918,7 @@
         <w:rPr>
           <w:noProof/>
         </w:rPr>
-        <w:t>Filters used when accessing the SecureMessage data</w:t>
+        <w:t>DATA ELEMENT: SecureMessageStatus</w:t>
       </w:r>
       <w:r>
         <w:rPr>
@@ -1877,7 +1936,7 @@
         <w:rPr>
           <w:noProof/>
         </w:rPr>
-        <w:instrText xml:space="preserve"> PAGEREF _Toc21344476 \h </w:instrText>
+        <w:instrText xml:space="preserve"> PAGEREF _Toc54093897 \h </w:instrText>
       </w:r>
       <w:r>
         <w:rPr>
@@ -1917,7 +1976,7 @@
         <w:rPr>
           <w:noProof/>
         </w:rPr>
-        <w:t>DATA ELEMENT: SecureMessageFilter</w:t>
+        <w:t>DATA ELEMENT: SecureMessageType</w:t>
       </w:r>
       <w:r>
         <w:rPr>
@@ -1935,7 +1994,7 @@
         <w:rPr>
           <w:noProof/>
         </w:rPr>
-        <w:instrText xml:space="preserve"> PAGEREF _Toc21344477 \h </w:instrText>
+        <w:instrText xml:space="preserve"> PAGEREF _Toc54093898 \h </w:instrText>
       </w:r>
       <w:r>
         <w:rPr>
@@ -1975,7 +2034,7 @@
         <w:rPr>
           <w:noProof/>
         </w:rPr>
-        <w:t>SecureMessage Data attributes</w:t>
+        <w:t>Filters used when accessing the SecureMessage data</w:t>
       </w:r>
       <w:r>
         <w:rPr>
@@ -1993,7 +2052,7 @@
         <w:rPr>
           <w:noProof/>
         </w:rPr>
-        <w:instrText xml:space="preserve"> PAGEREF _Toc21344478 \h </w:instrText>
+        <w:instrText xml:space="preserve"> PAGEREF _Toc54093899 \h </w:instrText>
       </w:r>
       <w:r>
         <w:rPr>
@@ -2021,7 +2080,7 @@
     </w:p>
     <w:p>
       <w:pPr>
-        <w:pStyle w:val="TOC1"/>
+        <w:pStyle w:val="TOC3"/>
         <w:rPr>
           <w:rFonts w:asciiTheme="minorHAnsi" w:eastAsiaTheme="minorEastAsia" w:hAnsiTheme="minorHAnsi" w:cstheme="minorBidi"/>
           <w:noProof/>
@@ -2033,7 +2092,7 @@
         <w:rPr>
           <w:noProof/>
         </w:rPr>
-        <w:t>Services</w:t>
+        <w:t>DATA ELEMENT: SecureMessageFilter</w:t>
       </w:r>
       <w:r>
         <w:rPr>
@@ -2051,7 +2110,7 @@
         <w:rPr>
           <w:noProof/>
         </w:rPr>
-        <w:instrText xml:space="preserve"> PAGEREF _Toc21344479 \h </w:instrText>
+        <w:instrText xml:space="preserve"> PAGEREF _Toc54093900 \h </w:instrText>
       </w:r>
       <w:r>
         <w:rPr>
@@ -2091,7 +2150,7 @@
         <w:rPr>
           <w:noProof/>
         </w:rPr>
-        <w:t>Overview</w:t>
+        <w:t>SecureMessage Data attributes</w:t>
       </w:r>
       <w:r>
         <w:rPr>
@@ -2109,7 +2168,7 @@
         <w:rPr>
           <w:noProof/>
         </w:rPr>
-        <w:instrText xml:space="preserve"> PAGEREF _Toc21344480 \h </w:instrText>
+        <w:instrText xml:space="preserve"> PAGEREF _Toc54093901 \h </w:instrText>
       </w:r>
       <w:r>
         <w:rPr>
@@ -2126,7 +2185,7 @@
         <w:rPr>
           <w:noProof/>
         </w:rPr>
-        <w:t>7</w:t>
+        <w:t>8</w:t>
       </w:r>
       <w:r>
         <w:rPr>
@@ -2137,7 +2196,7 @@
     </w:p>
     <w:p>
       <w:pPr>
-        <w:pStyle w:val="TOC2"/>
+        <w:pStyle w:val="TOC1"/>
         <w:rPr>
           <w:rFonts w:asciiTheme="minorHAnsi" w:eastAsiaTheme="minorEastAsia" w:hAnsiTheme="minorHAnsi" w:cstheme="minorBidi"/>
           <w:noProof/>
@@ -2149,7 +2208,7 @@
         <w:rPr>
           <w:noProof/>
         </w:rPr>
-        <w:t>SecureMessage Resource based create, read, update, delete services</w:t>
+        <w:t>Services</w:t>
       </w:r>
       <w:r>
         <w:rPr>
@@ -2167,7 +2226,7 @@
         <w:rPr>
           <w:noProof/>
         </w:rPr>
-        <w:instrText xml:space="preserve"> PAGEREF _Toc21344481 \h </w:instrText>
+        <w:instrText xml:space="preserve"> PAGEREF _Toc54093902 \h </w:instrText>
       </w:r>
       <w:r>
         <w:rPr>
@@ -2184,7 +2243,7 @@
         <w:rPr>
           <w:noProof/>
         </w:rPr>
-        <w:t>7</w:t>
+        <w:t>8</w:t>
       </w:r>
       <w:r>
         <w:rPr>
@@ -2195,7 +2254,7 @@
     </w:p>
     <w:p>
       <w:pPr>
-        <w:pStyle w:val="TOC3"/>
+        <w:pStyle w:val="TOC2"/>
         <w:rPr>
           <w:rFonts w:asciiTheme="minorHAnsi" w:eastAsiaTheme="minorEastAsia" w:hAnsiTheme="minorHAnsi" w:cstheme="minorBidi"/>
           <w:noProof/>
@@ -2207,7 +2266,7 @@
         <w:rPr>
           <w:noProof/>
         </w:rPr>
-        <w:t>REST-JSON READ SECUREMESSSAGE list of available SecureMessage templates</w:t>
+        <w:t>Overview</w:t>
       </w:r>
       <w:r>
         <w:rPr>
@@ -2225,7 +2284,7 @@
         <w:rPr>
           <w:noProof/>
         </w:rPr>
-        <w:instrText xml:space="preserve"> PAGEREF _Toc21344482 \h </w:instrText>
+        <w:instrText xml:space="preserve"> PAGEREF _Toc54093903 \h </w:instrText>
       </w:r>
       <w:r>
         <w:rPr>
@@ -2253,7 +2312,7 @@
     </w:p>
     <w:p>
       <w:pPr>
-        <w:pStyle w:val="TOC3"/>
+        <w:pStyle w:val="TOC2"/>
         <w:rPr>
           <w:rFonts w:asciiTheme="minorHAnsi" w:eastAsiaTheme="minorEastAsia" w:hAnsiTheme="minorHAnsi" w:cstheme="minorBidi"/>
           <w:noProof/>
@@ -2265,7 +2324,7 @@
         <w:rPr>
           <w:noProof/>
         </w:rPr>
-        <w:t>REST-JSON CREATE SECUREMESSSAGE</w:t>
+        <w:t>SecureMessage Resource based create, read, update, delete services</w:t>
       </w:r>
       <w:r>
         <w:rPr>
@@ -2283,7 +2342,7 @@
         <w:rPr>
           <w:noProof/>
         </w:rPr>
-        <w:instrText xml:space="preserve"> PAGEREF _Toc21344483 \h </w:instrText>
+        <w:instrText xml:space="preserve"> PAGEREF _Toc54093904 \h </w:instrText>
       </w:r>
       <w:r>
         <w:rPr>
@@ -2300,7 +2359,7 @@
         <w:rPr>
           <w:noProof/>
         </w:rPr>
-        <w:t>9</w:t>
+        <w:t>8</w:t>
       </w:r>
       <w:r>
         <w:rPr>
@@ -2323,7 +2382,7 @@
         <w:rPr>
           <w:noProof/>
         </w:rPr>
-        <w:t>REST-JSON READ SECUREMESSSAGE of a specific secureMessage ID example</w:t>
+        <w:t>REST-JSON READ SECUREMESSSAGE list of available SecureMessage templates</w:t>
       </w:r>
       <w:r>
         <w:rPr>
@@ -2341,7 +2400,7 @@
         <w:rPr>
           <w:noProof/>
         </w:rPr>
-        <w:instrText xml:space="preserve"> PAGEREF _Toc21344484 \h </w:instrText>
+        <w:instrText xml:space="preserve"> PAGEREF _Toc54093905 \h </w:instrText>
       </w:r>
       <w:r>
         <w:rPr>
@@ -2358,7 +2417,7 @@
         <w:rPr>
           <w:noProof/>
         </w:rPr>
-        <w:t>10</w:t>
+        <w:t>8</w:t>
       </w:r>
       <w:r>
         <w:rPr>
@@ -2381,7 +2440,7 @@
         <w:rPr>
           <w:noProof/>
         </w:rPr>
-        <w:t>REST-JSON UPDATE SECUREMESSSAGE for with specific SecureMessage ID.</w:t>
+        <w:t>REST-JSON CREATE SECUREMESSSAGE</w:t>
       </w:r>
       <w:r>
         <w:rPr>
@@ -2399,7 +2458,7 @@
         <w:rPr>
           <w:noProof/>
         </w:rPr>
-        <w:instrText xml:space="preserve"> PAGEREF _Toc21344485 \h </w:instrText>
+        <w:instrText xml:space="preserve"> PAGEREF _Toc54093906 \h </w:instrText>
       </w:r>
       <w:r>
         <w:rPr>
@@ -2416,7 +2475,7 @@
         <w:rPr>
           <w:noProof/>
         </w:rPr>
-        <w:t>11</w:t>
+        <w:t>9</w:t>
       </w:r>
       <w:r>
         <w:rPr>
@@ -2439,7 +2498,7 @@
         <w:rPr>
           <w:noProof/>
         </w:rPr>
-        <w:t>REST-JSON DELETE SECUREMESSSAGE example.</w:t>
+        <w:t>REST-JSON READ SECUREMESSSAGE of a specific secureMessage ID example</w:t>
       </w:r>
       <w:r>
         <w:rPr>
@@ -2457,7 +2516,7 @@
         <w:rPr>
           <w:noProof/>
         </w:rPr>
-        <w:instrText xml:space="preserve"> PAGEREF _Toc21344486 \h </w:instrText>
+        <w:instrText xml:space="preserve"> PAGEREF _Toc54093907 \h </w:instrText>
       </w:r>
       <w:r>
         <w:rPr>
@@ -2474,7 +2533,7 @@
         <w:rPr>
           <w:noProof/>
         </w:rPr>
-        <w:t>11</w:t>
+        <w:t>10</w:t>
       </w:r>
       <w:r>
         <w:rPr>
@@ -2485,7 +2544,7 @@
     </w:p>
     <w:p>
       <w:pPr>
-        <w:pStyle w:val="TOC1"/>
+        <w:pStyle w:val="TOC3"/>
         <w:rPr>
           <w:rFonts w:asciiTheme="minorHAnsi" w:eastAsiaTheme="minorEastAsia" w:hAnsiTheme="minorHAnsi" w:cstheme="minorBidi"/>
           <w:noProof/>
@@ -2497,7 +2556,7 @@
         <w:rPr>
           <w:noProof/>
         </w:rPr>
-        <w:t>General Error handling For All Services</w:t>
+        <w:t>REST-JSON UPDATE SECUREMESSSAGE for with specific SecureMessage ID.</w:t>
       </w:r>
       <w:r>
         <w:rPr>
@@ -2515,7 +2574,7 @@
         <w:rPr>
           <w:noProof/>
         </w:rPr>
-        <w:instrText xml:space="preserve"> PAGEREF _Toc21344487 \h </w:instrText>
+        <w:instrText xml:space="preserve"> PAGEREF _Toc54093908 \h </w:instrText>
       </w:r>
       <w:r>
         <w:rPr>
@@ -2532,7 +2591,7 @@
         <w:rPr>
           <w:noProof/>
         </w:rPr>
-        <w:t>12</w:t>
+        <w:t>11</w:t>
       </w:r>
       <w:r>
         <w:rPr>
@@ -2543,7 +2602,7 @@
     </w:p>
     <w:p>
       <w:pPr>
-        <w:pStyle w:val="TOC1"/>
+        <w:pStyle w:val="TOC3"/>
         <w:rPr>
           <w:rFonts w:asciiTheme="minorHAnsi" w:eastAsiaTheme="minorEastAsia" w:hAnsiTheme="minorHAnsi" w:cstheme="minorBidi"/>
           <w:noProof/>
@@ -2555,6 +2614,122 @@
         <w:rPr>
           <w:noProof/>
         </w:rPr>
+        <w:t>REST-JSON DELETE SECUREMESSSAGE example.</w:t>
+      </w:r>
+      <w:r>
+        <w:rPr>
+          <w:noProof/>
+        </w:rPr>
+        <w:tab/>
+      </w:r>
+      <w:r>
+        <w:rPr>
+          <w:noProof/>
+        </w:rPr>
+        <w:fldChar w:fldCharType="begin"/>
+      </w:r>
+      <w:r>
+        <w:rPr>
+          <w:noProof/>
+        </w:rPr>
+        <w:instrText xml:space="preserve"> PAGEREF _Toc54093909 \h </w:instrText>
+      </w:r>
+      <w:r>
+        <w:rPr>
+          <w:noProof/>
+        </w:rPr>
+      </w:r>
+      <w:r>
+        <w:rPr>
+          <w:noProof/>
+        </w:rPr>
+        <w:fldChar w:fldCharType="separate"/>
+      </w:r>
+      <w:r>
+        <w:rPr>
+          <w:noProof/>
+        </w:rPr>
+        <w:t>12</w:t>
+      </w:r>
+      <w:r>
+        <w:rPr>
+          <w:noProof/>
+        </w:rPr>
+        <w:fldChar w:fldCharType="end"/>
+      </w:r>
+    </w:p>
+    <w:p>
+      <w:pPr>
+        <w:pStyle w:val="TOC1"/>
+        <w:rPr>
+          <w:rFonts w:asciiTheme="minorHAnsi" w:eastAsiaTheme="minorEastAsia" w:hAnsiTheme="minorHAnsi" w:cstheme="minorBidi"/>
+          <w:noProof/>
+          <w:sz w:val="22"/>
+          <w:szCs w:val="22"/>
+        </w:rPr>
+      </w:pPr>
+      <w:r>
+        <w:rPr>
+          <w:noProof/>
+        </w:rPr>
+        <w:t>General Error handling For All Services</w:t>
+      </w:r>
+      <w:r>
+        <w:rPr>
+          <w:noProof/>
+        </w:rPr>
+        <w:tab/>
+      </w:r>
+      <w:r>
+        <w:rPr>
+          <w:noProof/>
+        </w:rPr>
+        <w:fldChar w:fldCharType="begin"/>
+      </w:r>
+      <w:r>
+        <w:rPr>
+          <w:noProof/>
+        </w:rPr>
+        <w:instrText xml:space="preserve"> PAGEREF _Toc54093910 \h </w:instrText>
+      </w:r>
+      <w:r>
+        <w:rPr>
+          <w:noProof/>
+        </w:rPr>
+      </w:r>
+      <w:r>
+        <w:rPr>
+          <w:noProof/>
+        </w:rPr>
+        <w:fldChar w:fldCharType="separate"/>
+      </w:r>
+      <w:r>
+        <w:rPr>
+          <w:noProof/>
+        </w:rPr>
+        <w:t>13</w:t>
+      </w:r>
+      <w:r>
+        <w:rPr>
+          <w:noProof/>
+        </w:rPr>
+        <w:fldChar w:fldCharType="end"/>
+      </w:r>
+    </w:p>
+    <w:p>
+      <w:pPr>
+        <w:pStyle w:val="TOC1"/>
+        <w:rPr>
+          <w:rFonts w:asciiTheme="minorHAnsi" w:eastAsiaTheme="minorEastAsia" w:hAnsiTheme="minorHAnsi" w:cstheme="minorBidi"/>
+          <w:noProof/>
+          <w:sz w:val="22"/>
+          <w:szCs w:val="22"/>
+        </w:rPr>
+      </w:pPr>
+      <w:r>
+        <w:rPr>
+          <w:noProof/>
+        </w:rPr>
         <w:t>Bibliography</w:t>
       </w:r>
       <w:r>
@@ -2573,7 +2748,7 @@
         <w:rPr>
           <w:noProof/>
         </w:rPr>
-        <w:instrText xml:space="preserve"> PAGEREF _Toc21344488 \h </w:instrText>
+        <w:instrText xml:space="preserve"> PAGEREF _Toc54093911 \h </w:instrText>
       </w:r>
       <w:r>
         <w:rPr>
@@ -2590,7 +2765,7 @@
         <w:rPr>
           <w:noProof/>
         </w:rPr>
-        <w:t>12</w:t>
+        <w:t>13</w:t>
       </w:r>
       <w:r>
         <w:rPr>
@@ -2608,7 +2783,7 @@
       <w:pPr>
         <w:pStyle w:val="Heading1"/>
       </w:pPr>
-      <w:bookmarkStart w:id="6" w:name="_Toc21344465"/>
+      <w:bookmarkStart w:id="6" w:name="_Toc54093886"/>
       <w:r>
         <w:t>Document Conventions</w:t>
       </w:r>
@@ -2624,6 +2799,7 @@
         <w:pStyle w:val="NormalWeb"/>
       </w:pPr>
       <w:r>
+        <w:lastRenderedPageBreak/>
         <w:t>"</w:t>
       </w:r>
       <w:r>
@@ -2635,7 +2811,6 @@
         <w:pStyle w:val="NormalWeb"/>
       </w:pPr>
       <w:r>
-        <w:lastRenderedPageBreak/>
         <w:t>At times, this specification recommends good practice for authors and user agents. These recommendations are not normative and conformance with this specification does not depend on their realization. These recommendations contain the expression "We recommend ...", "This specification recommends ...", or some similar wording.</w:t>
       </w:r>
       <w:r>
@@ -2670,16 +2845,17 @@
       <w:pPr>
         <w:pStyle w:val="Heading1"/>
       </w:pPr>
-      <w:bookmarkStart w:id="7" w:name="_Toc506619642"/>
-      <w:bookmarkStart w:id="8" w:name="_Toc21344466"/>
-      <w:r>
-        <w:t>Release 4.0 Global Update Notes</w:t>
+      <w:bookmarkStart w:id="7" w:name="_Toc53587758"/>
+      <w:bookmarkStart w:id="8" w:name="_Toc54093887"/>
+      <w:r>
+        <w:t>CUFX API and Documentation Support</w:t>
       </w:r>
       <w:bookmarkEnd w:id="7"/>
       <w:bookmarkEnd w:id="8"/>
     </w:p>
     <w:p>
       <w:pPr>
+        <w:spacing w:before="60" w:after="60" w:line="260" w:lineRule="atLeast"/>
         <w:rPr>
           <w:rFonts w:ascii="Tahoma" w:eastAsia="Arial Unicode MS" w:hAnsi="Tahoma" w:cs="Tahoma"/>
           <w:color w:val="000000"/>
@@ -2694,6 +2870,117 @@
           <w:sz w:val="16"/>
           <w:szCs w:val="16"/>
         </w:rPr>
+        <w:t xml:space="preserve">CUFX is published to SwaggerHub at </w:t>
+      </w:r>
+      <w:hyperlink r:id="rId8" w:history="1">
+        <w:r>
+          <w:rPr>
+            <w:rStyle w:val="Hyperlink"/>
+            <w:rFonts w:ascii="Tahoma" w:eastAsia="Arial Unicode MS" w:hAnsi="Tahoma" w:cs="Tahoma"/>
+            <w:sz w:val="16"/>
+            <w:szCs w:val="16"/>
+          </w:rPr>
+          <w:t>https://app.swaggerhub.com/apis/dlacroix01/CUFX</w:t>
+        </w:r>
+      </w:hyperlink>
+      <w:r>
+        <w:rPr>
+          <w:rFonts w:ascii="Tahoma" w:eastAsia="Arial Unicode MS" w:hAnsi="Tahoma" w:cs="Tahoma"/>
+          <w:color w:val="000000"/>
+          <w:sz w:val="16"/>
+          <w:szCs w:val="16"/>
+        </w:rPr>
+        <w:t xml:space="preserve"> .  The latest default version will load automatically. </w:t>
+      </w:r>
+    </w:p>
+    <w:p>
+      <w:pPr>
+        <w:spacing w:before="60" w:after="60" w:line="260" w:lineRule="atLeast"/>
+        <w:rPr>
+          <w:rFonts w:ascii="Tahoma" w:eastAsia="Arial Unicode MS" w:hAnsi="Tahoma" w:cs="Tahoma"/>
+          <w:color w:val="000000"/>
+          <w:sz w:val="16"/>
+          <w:szCs w:val="16"/>
+        </w:rPr>
+      </w:pPr>
+      <w:r>
+        <w:rPr>
+          <w:rFonts w:ascii="Tahoma" w:eastAsia="Arial Unicode MS" w:hAnsi="Tahoma" w:cs="Tahoma"/>
+          <w:color w:val="000000"/>
+          <w:sz w:val="16"/>
+          <w:szCs w:val="16"/>
+        </w:rPr>
+        <w:t xml:space="preserve">The purpose of this publication is to demonstrate the full range of CUFX messaging. Provide for complete documentation of the entire message structure and example usage. </w:t>
+      </w:r>
+    </w:p>
+    <w:p>
+      <w:pPr>
+        <w:spacing w:before="60" w:after="60" w:line="260" w:lineRule="atLeast"/>
+        <w:rPr>
+          <w:rFonts w:ascii="Tahoma" w:eastAsia="Arial Unicode MS" w:hAnsi="Tahoma" w:cs="Tahoma"/>
+          <w:color w:val="000000"/>
+          <w:sz w:val="16"/>
+          <w:szCs w:val="16"/>
+        </w:rPr>
+      </w:pPr>
+      <w:r>
+        <w:rPr>
+          <w:rFonts w:ascii="Tahoma" w:eastAsia="Arial Unicode MS" w:hAnsi="Tahoma" w:cs="Tahoma"/>
+          <w:color w:val="000000"/>
+          <w:sz w:val="16"/>
+          <w:szCs w:val="16"/>
+        </w:rPr>
+        <w:t>Swaggerhub as a normal support feature also translates into several dozen of the most common and in demand client / server formats. This provides a technology specific version of the CUFX standard for essentially all platforms.</w:t>
+      </w:r>
+    </w:p>
+    <w:p>
+      <w:pPr>
+        <w:spacing w:before="60" w:after="60" w:line="260" w:lineRule="atLeast"/>
+        <w:rPr>
+          <w:rFonts w:ascii="Tahoma" w:eastAsia="Arial Unicode MS" w:hAnsi="Tahoma" w:cs="Tahoma"/>
+          <w:color w:val="000000"/>
+          <w:sz w:val="16"/>
+          <w:szCs w:val="16"/>
+        </w:rPr>
+      </w:pPr>
+      <w:r>
+        <w:rPr>
+          <w:rFonts w:ascii="Tahoma" w:eastAsia="Arial Unicode MS" w:hAnsi="Tahoma" w:cs="Tahoma"/>
+          <w:color w:val="000000"/>
+          <w:sz w:val="16"/>
+          <w:szCs w:val="16"/>
+        </w:rPr>
+        <w:t xml:space="preserve">The CUFX Specification documents have been written to provide for limited examples of case usage but do not reflect the entirety of elements present in any given message. Please see the latest version of CUFX in Swaggerhub for the complete message and for superior documentation support.   </w:t>
+      </w:r>
+    </w:p>
+    <w:p>
+      <w:pPr>
+        <w:pStyle w:val="Heading1"/>
+      </w:pPr>
+      <w:bookmarkStart w:id="9" w:name="_Toc506619642"/>
+      <w:bookmarkStart w:id="10" w:name="_Toc54093888"/>
+      <w:r>
+        <w:t>Release 4.0 Global Update Notes</w:t>
+      </w:r>
+      <w:bookmarkEnd w:id="9"/>
+      <w:bookmarkEnd w:id="10"/>
+    </w:p>
+    <w:p>
+      <w:pPr>
+        <w:rPr>
+          <w:rFonts w:ascii="Tahoma" w:eastAsia="Arial Unicode MS" w:hAnsi="Tahoma" w:cs="Tahoma"/>
+          <w:color w:val="000000"/>
+          <w:sz w:val="16"/>
+          <w:szCs w:val="16"/>
+        </w:rPr>
+      </w:pPr>
+      <w:r>
+        <w:rPr>
+          <w:rFonts w:ascii="Tahoma" w:eastAsia="Arial Unicode MS" w:hAnsi="Tahoma" w:cs="Tahoma"/>
+          <w:color w:val="000000"/>
+          <w:sz w:val="16"/>
+          <w:szCs w:val="16"/>
+        </w:rPr>
         <w:t xml:space="preserve">CUFX Release 4.0 introduces a number modifications that significantly improves the standard and is not backward compatible with prior versions. </w:t>
       </w:r>
     </w:p>
@@ -2764,6 +3051,173 @@
     </w:p>
     <w:p>
       <w:pPr>
+        <w:pStyle w:val="Heading1"/>
+      </w:pPr>
+      <w:bookmarkStart w:id="11" w:name="_Toc53587760"/>
+      <w:bookmarkStart w:id="12" w:name="_Toc54093889"/>
+      <w:r>
+        <w:lastRenderedPageBreak/>
+        <w:t>Release 4.4 Global Update Notes</w:t>
+      </w:r>
+      <w:bookmarkEnd w:id="11"/>
+      <w:bookmarkEnd w:id="12"/>
+    </w:p>
+    <w:p>
+      <w:pPr>
+        <w:spacing w:before="60" w:after="60" w:line="260" w:lineRule="atLeast"/>
+        <w:rPr>
+          <w:rFonts w:ascii="Tahoma" w:eastAsia="Arial Unicode MS" w:hAnsi="Tahoma" w:cs="Tahoma"/>
+          <w:color w:val="000000"/>
+          <w:sz w:val="16"/>
+          <w:szCs w:val="16"/>
+        </w:rPr>
+      </w:pPr>
+      <w:r>
+        <w:rPr>
+          <w:rFonts w:ascii="Tahoma" w:eastAsia="Arial Unicode MS" w:hAnsi="Tahoma" w:cs="Tahoma"/>
+          <w:color w:val="000000"/>
+          <w:sz w:val="16"/>
+          <w:szCs w:val="16"/>
+        </w:rPr>
+        <w:t>CUFX Release 4.4 introduces a significant enhancement for complex Account identification and filter navigation.  The foundational architectural design premise for account navigation is that the CUFX AccountId would be a unique value unto itself within a given institution, or that a composite unique key would be passed. With the direct support of several core system providers it was established that that later case is predominate. The AccountId is generally not a unique value unless in combination with several other values such as AccountType and AccountSubType.  Hence passing a unique AccountId meant that the organization had to overload the element value making</w:t>
+      </w:r>
+      <w:r>
+        <w:rPr>
+          <w:rFonts w:ascii="Tahoma" w:eastAsia="Arial Unicode MS" w:hAnsi="Tahoma" w:cs="Tahoma"/>
+          <w:color w:val="000000"/>
+          <w:sz w:val="16"/>
+          <w:szCs w:val="16"/>
+        </w:rPr>
+        <w:t xml:space="preserve"> filtering implementation specific </w:t>
+      </w:r>
+      <w:r>
+        <w:rPr>
+          <w:rFonts w:ascii="Tahoma" w:eastAsia="Arial Unicode MS" w:hAnsi="Tahoma" w:cs="Tahoma"/>
+          <w:color w:val="000000"/>
+          <w:sz w:val="16"/>
+          <w:szCs w:val="16"/>
+        </w:rPr>
+        <w:t xml:space="preserve">and forcing the endpoints to map overlay the accountId to unpack the value. </w:t>
+      </w:r>
+    </w:p>
+    <w:p>
+      <w:pPr>
+        <w:spacing w:before="60" w:after="60" w:line="260" w:lineRule="atLeast"/>
+        <w:rPr>
+          <w:rFonts w:ascii="Tahoma" w:eastAsia="Arial Unicode MS" w:hAnsi="Tahoma" w:cs="Tahoma"/>
+          <w:color w:val="000000"/>
+          <w:sz w:val="16"/>
+          <w:szCs w:val="16"/>
+        </w:rPr>
+      </w:pPr>
+      <w:r>
+        <w:rPr>
+          <w:rFonts w:ascii="Tahoma" w:eastAsia="Arial Unicode MS" w:hAnsi="Tahoma" w:cs="Tahoma"/>
+          <w:color w:val="000000"/>
+          <w:sz w:val="16"/>
+          <w:szCs w:val="16"/>
+        </w:rPr>
+        <w:t xml:space="preserve">CUFX now fully recognizes this architectural paradigm while continuing to support the original architecture. </w:t>
+      </w:r>
+    </w:p>
+    <w:p>
+      <w:pPr>
+        <w:spacing w:before="60" w:after="60" w:line="260" w:lineRule="atLeast"/>
+        <w:rPr>
+          <w:rFonts w:ascii="Tahoma" w:eastAsia="Arial Unicode MS" w:hAnsi="Tahoma" w:cs="Tahoma"/>
+          <w:color w:val="000000"/>
+          <w:sz w:val="16"/>
+          <w:szCs w:val="16"/>
+        </w:rPr>
+      </w:pPr>
+      <w:r>
+        <w:rPr>
+          <w:rFonts w:ascii="Tahoma" w:eastAsia="Arial Unicode MS" w:hAnsi="Tahoma" w:cs="Tahoma"/>
+          <w:color w:val="000000"/>
+          <w:sz w:val="16"/>
+          <w:szCs w:val="16"/>
+        </w:rPr>
+        <w:t>A global update was applied to provide the elements accountType and accountSubType in all objects that contained accountId.</w:t>
+      </w:r>
+    </w:p>
+    <w:p>
+      <w:pPr>
+        <w:spacing w:before="60" w:after="60" w:line="260" w:lineRule="atLeast"/>
+        <w:rPr>
+          <w:rFonts w:ascii="Tahoma" w:eastAsia="Arial Unicode MS" w:hAnsi="Tahoma" w:cs="Tahoma"/>
+          <w:color w:val="000000"/>
+          <w:sz w:val="16"/>
+          <w:szCs w:val="16"/>
+        </w:rPr>
+      </w:pPr>
+      <w:r>
+        <w:rPr>
+          <w:rFonts w:ascii="Tahoma" w:eastAsia="Arial Unicode MS" w:hAnsi="Tahoma" w:cs="Tahoma"/>
+          <w:color w:val="000000"/>
+          <w:sz w:val="16"/>
+          <w:szCs w:val="16"/>
+        </w:rPr>
+        <w:t xml:space="preserve">A new filter list – </w:t>
+      </w:r>
+      <w:r>
+        <w:rPr>
+          <w:rFonts w:ascii="Tahoma" w:eastAsia="Arial Unicode MS" w:hAnsi="Tahoma" w:cs="Tahoma"/>
+          <w:color w:val="000000"/>
+          <w:sz w:val="16"/>
+          <w:szCs w:val="16"/>
+        </w:rPr>
+        <w:t>AccountIdentificationLis</w:t>
+      </w:r>
+      <w:r>
+        <w:rPr>
+          <w:rFonts w:ascii="Tahoma" w:eastAsia="Arial Unicode MS" w:hAnsi="Tahoma" w:cs="Tahoma"/>
+          <w:color w:val="000000"/>
+          <w:sz w:val="16"/>
+          <w:szCs w:val="16"/>
+        </w:rPr>
+        <w:t xml:space="preserve">t has been added to all account related filters so that AccountId, AccountType, and AccountSubType can be structured properly for discreet filtering of complex account keys, support filtering by the sub keys and also support inbound and outbound account filtering using the </w:t>
+      </w:r>
+      <w:r>
+        <w:rPr>
+          <w:rFonts w:ascii="Tahoma" w:eastAsia="Arial Unicode MS" w:hAnsi="Tahoma" w:cs="Tahoma"/>
+          <w:color w:val="000000"/>
+          <w:sz w:val="16"/>
+          <w:szCs w:val="16"/>
+        </w:rPr>
+        <w:t>accountToFromIndicator</w:t>
+      </w:r>
+      <w:r>
+        <w:rPr>
+          <w:rFonts w:ascii="Tahoma" w:eastAsia="Arial Unicode MS" w:hAnsi="Tahoma" w:cs="Tahoma"/>
+          <w:color w:val="000000"/>
+          <w:sz w:val="16"/>
+          <w:szCs w:val="16"/>
+        </w:rPr>
+        <w:t xml:space="preserve">.  </w:t>
+      </w:r>
+    </w:p>
+    <w:p>
+      <w:pPr>
+        <w:spacing w:before="60" w:after="60" w:line="260" w:lineRule="atLeast"/>
+        <w:rPr>
+          <w:rFonts w:ascii="Tahoma" w:eastAsia="Arial Unicode MS" w:hAnsi="Tahoma" w:cs="Tahoma"/>
+          <w:color w:val="000000"/>
+          <w:sz w:val="16"/>
+          <w:szCs w:val="16"/>
+        </w:rPr>
+      </w:pPr>
+      <w:r>
+        <w:rPr>
+          <w:rFonts w:ascii="Tahoma" w:eastAsia="Arial Unicode MS" w:hAnsi="Tahoma" w:cs="Tahoma"/>
+          <w:color w:val="000000"/>
+          <w:sz w:val="16"/>
+          <w:szCs w:val="16"/>
+        </w:rPr>
+        <w:t xml:space="preserve">By expanding the architectural paradigm to support a non-unique AccountId CUFX is now positioned to better support core adoption of the standard.   </w:t>
+      </w:r>
+    </w:p>
+    <w:p>
+      <w:pPr>
         <w:pStyle w:val="NormalWeb"/>
       </w:pPr>
     </w:p>
@@ -2771,11 +3225,11 @@
       <w:pPr>
         <w:pStyle w:val="Heading1"/>
       </w:pPr>
-      <w:bookmarkStart w:id="9" w:name="_Toc21344467"/>
+      <w:bookmarkStart w:id="13" w:name="_Toc54093890"/>
       <w:r>
         <w:t>Definitions related to the specification</w:t>
       </w:r>
-      <w:bookmarkEnd w:id="9"/>
+      <w:bookmarkEnd w:id="13"/>
     </w:p>
     <w:p>
       <w:pPr>
@@ -2854,15 +3308,14 @@
       <w:pPr>
         <w:pStyle w:val="Heading1"/>
       </w:pPr>
-      <w:bookmarkStart w:id="10" w:name="_Toc21344468"/>
+      <w:bookmarkStart w:id="14" w:name="_Toc54093891"/>
       <w:r>
         <w:t>Data Elements</w:t>
       </w:r>
-      <w:bookmarkEnd w:id="10"/>
-    </w:p>
-    <w:p>
-      <w:r>
-        <w:lastRenderedPageBreak/>
+      <w:bookmarkEnd w:id="14"/>
+    </w:p>
+    <w:p>
+      <w:r>
         <w:t xml:space="preserve">The </w:t>
       </w:r>
       <w:r>
@@ -2921,11 +3374,11 @@
       <w:pPr>
         <w:pStyle w:val="Heading3"/>
       </w:pPr>
-      <w:bookmarkStart w:id="11" w:name="_Toc21344469"/>
+      <w:bookmarkStart w:id="15" w:name="_Toc54093892"/>
       <w:r>
         <w:t>DATA ELEMENT: SecureMessageMessage</w:t>
       </w:r>
-      <w:bookmarkEnd w:id="11"/>
+      <w:bookmarkEnd w:id="15"/>
     </w:p>
     <w:p>
       <w:r>
@@ -3029,6 +3482,7 @@
           <w:i/>
           <w:color w:val="000000"/>
         </w:rPr>
+        <w:lastRenderedPageBreak/>
         <w:t xml:space="preserve">secureMessageList </w:t>
       </w:r>
       <w:r>
@@ -3058,16 +3512,16 @@
       <w:pPr>
         <w:pStyle w:val="Heading3"/>
       </w:pPr>
-      <w:bookmarkStart w:id="12" w:name="_Toc374706268"/>
-      <w:bookmarkStart w:id="13" w:name="_Toc21344470"/>
+      <w:bookmarkStart w:id="16" w:name="_Toc374706268"/>
+      <w:bookmarkStart w:id="17" w:name="_Toc54093893"/>
       <w:r>
         <w:t xml:space="preserve">DATA ELEMENT: </w:t>
       </w:r>
-      <w:bookmarkEnd w:id="12"/>
+      <w:bookmarkEnd w:id="16"/>
       <w:r>
         <w:t>SecureMessage</w:t>
       </w:r>
-      <w:bookmarkEnd w:id="13"/>
+      <w:bookmarkEnd w:id="17"/>
     </w:p>
     <w:p>
       <w:r>
@@ -3812,7 +4266,6 @@
           <w:i/>
           <w:color w:val="000000"/>
         </w:rPr>
-        <w:lastRenderedPageBreak/>
         <w:t xml:space="preserve">doNotDeliverBeforeDateTime </w:t>
       </w:r>
       <w:r>
@@ -3917,11 +4370,11 @@
       <w:pPr>
         <w:pStyle w:val="Heading3"/>
       </w:pPr>
-      <w:bookmarkStart w:id="14" w:name="_Toc21344471"/>
+      <w:bookmarkStart w:id="18" w:name="_Toc54093894"/>
       <w:r>
         <w:t>DATA ELEMENT: SecureMessageList</w:t>
       </w:r>
-      <w:bookmarkEnd w:id="14"/>
+      <w:bookmarkEnd w:id="18"/>
     </w:p>
     <w:p>
       <w:pPr>
@@ -3937,14 +4390,15 @@
       <w:pPr>
         <w:pStyle w:val="Heading3"/>
       </w:pPr>
-      <w:bookmarkStart w:id="15" w:name="_Toc21344472"/>
+      <w:bookmarkStart w:id="19" w:name="_Toc54093895"/>
       <w:r>
         <w:t>DATA ELEMENT: SecureMessageUser</w:t>
       </w:r>
-      <w:bookmarkEnd w:id="15"/>
-    </w:p>
-    <w:p>
-      <w:r>
+      <w:bookmarkEnd w:id="19"/>
+    </w:p>
+    <w:p>
+      <w:r>
+        <w:lastRenderedPageBreak/>
         <w:t>The SecureMessageUser object identifies one or more persons who have roles relative to a SecureMessage object. Any one or more of the attributes in the element may be populated and all are considered to identify a set of persons.</w:t>
       </w:r>
     </w:p>
@@ -4100,11 +4554,11 @@
       <w:pPr>
         <w:pStyle w:val="Heading3"/>
       </w:pPr>
-      <w:bookmarkStart w:id="16" w:name="_Toc21344473"/>
+      <w:bookmarkStart w:id="20" w:name="_Toc54093896"/>
       <w:r>
         <w:t>DATA ELEMENT: SecureMessageUserList</w:t>
       </w:r>
-      <w:bookmarkEnd w:id="16"/>
+      <w:bookmarkEnd w:id="20"/>
     </w:p>
     <w:p>
       <w:r>
@@ -4115,11 +4569,11 @@
       <w:pPr>
         <w:pStyle w:val="Heading3"/>
       </w:pPr>
-      <w:bookmarkStart w:id="17" w:name="_Toc21344474"/>
+      <w:bookmarkStart w:id="21" w:name="_Toc54093897"/>
       <w:r>
         <w:t>DATA ELEMENT: SecureMessageStatus</w:t>
       </w:r>
-      <w:bookmarkEnd w:id="17"/>
+      <w:bookmarkEnd w:id="21"/>
     </w:p>
     <w:p>
       <w:r>
@@ -4243,7 +4697,6 @@
         </w:numPr>
       </w:pPr>
       <w:r>
-        <w:lastRenderedPageBreak/>
         <w:t>Expired</w:t>
       </w:r>
     </w:p>
@@ -4251,11 +4704,11 @@
       <w:pPr>
         <w:pStyle w:val="Heading3"/>
       </w:pPr>
-      <w:bookmarkStart w:id="18" w:name="_Toc21344475"/>
+      <w:bookmarkStart w:id="22" w:name="_Toc54093898"/>
       <w:r>
         <w:t>DATA ELEMENT: SecureMessageType</w:t>
       </w:r>
-      <w:bookmarkEnd w:id="18"/>
+      <w:bookmarkEnd w:id="22"/>
     </w:p>
     <w:p>
       <w:r>
@@ -4362,11 +4815,12 @@
       <w:pPr>
         <w:pStyle w:val="Heading2"/>
       </w:pPr>
-      <w:bookmarkStart w:id="19" w:name="_Toc21344476"/>
-      <w:r>
+      <w:bookmarkStart w:id="23" w:name="_Toc54093899"/>
+      <w:r>
+        <w:lastRenderedPageBreak/>
         <w:t>Filters used when accessing the SecureMessage data</w:t>
       </w:r>
-      <w:bookmarkEnd w:id="19"/>
+      <w:bookmarkEnd w:id="23"/>
     </w:p>
     <w:p>
       <w:pPr>
@@ -4414,11 +4868,11 @@
       <w:pPr>
         <w:pStyle w:val="Heading3"/>
       </w:pPr>
-      <w:bookmarkStart w:id="20" w:name="_Toc21344477"/>
+      <w:bookmarkStart w:id="24" w:name="_Toc54093900"/>
       <w:r>
         <w:t>DATA ELEMENT: SecureMessageFilter</w:t>
       </w:r>
-      <w:bookmarkEnd w:id="20"/>
+      <w:bookmarkEnd w:id="24"/>
     </w:p>
     <w:p>
       <w:r>
@@ -4757,7 +5211,6 @@
           <w:i/>
           <w:color w:val="000000"/>
         </w:rPr>
-        <w:lastRenderedPageBreak/>
         <w:t xml:space="preserve">replyTo </w:t>
       </w:r>
       <w:r>
@@ -4998,6 +5451,7 @@
           <w:i/>
           <w:color w:val="000000"/>
         </w:rPr>
+        <w:lastRenderedPageBreak/>
         <w:t xml:space="preserve">documentIdList </w:t>
       </w:r>
       <w:r>
@@ -5112,11 +5566,11 @@
       <w:pPr>
         <w:pStyle w:val="Heading2"/>
       </w:pPr>
-      <w:bookmarkStart w:id="21" w:name="_Toc21344478"/>
+      <w:bookmarkStart w:id="25" w:name="_Toc54093901"/>
       <w:r>
         <w:t>SecureMessage Data attributes</w:t>
       </w:r>
-      <w:bookmarkEnd w:id="21"/>
+      <w:bookmarkEnd w:id="25"/>
     </w:p>
     <w:p>
       <w:r>
@@ -5136,21 +5590,21 @@
       <w:pPr>
         <w:pStyle w:val="Heading1"/>
       </w:pPr>
-      <w:bookmarkStart w:id="22" w:name="_Toc21344479"/>
+      <w:bookmarkStart w:id="26" w:name="_Toc54093902"/>
       <w:r>
         <w:t>Services</w:t>
       </w:r>
-      <w:bookmarkEnd w:id="22"/>
+      <w:bookmarkEnd w:id="26"/>
     </w:p>
     <w:p>
       <w:pPr>
         <w:pStyle w:val="Heading2"/>
       </w:pPr>
-      <w:bookmarkStart w:id="23" w:name="_Toc21344480"/>
+      <w:bookmarkStart w:id="27" w:name="_Toc54093903"/>
       <w:r>
         <w:t>Overview</w:t>
       </w:r>
-      <w:bookmarkEnd w:id="23"/>
+      <w:bookmarkEnd w:id="27"/>
     </w:p>
     <w:tbl>
       <w:tblPr>
@@ -5355,11 +5809,11 @@
       <w:pPr>
         <w:pStyle w:val="Heading2"/>
       </w:pPr>
-      <w:bookmarkStart w:id="24" w:name="_Toc21344481"/>
+      <w:bookmarkStart w:id="28" w:name="_Toc54093904"/>
       <w:r>
         <w:t>SecureMessage Resource based create, read, update, delete services</w:t>
       </w:r>
-      <w:bookmarkEnd w:id="24"/>
+      <w:bookmarkEnd w:id="28"/>
     </w:p>
     <w:tbl>
       <w:tblPr>
@@ -5454,7 +5908,7 @@
                 <w:color w:val="auto"/>
               </w:rPr>
             </w:pPr>
-            <w:hyperlink r:id="rId8" w:history="1">
+            <w:hyperlink r:id="rId9" w:history="1">
               <w:r>
                 <w:rPr>
                   <w:rStyle w:val="SubtleReference"/>
@@ -5576,7 +6030,7 @@
                 <w:color w:val="auto"/>
               </w:rPr>
             </w:pPr>
-            <w:hyperlink r:id="rId9" w:history="1">
+            <w:hyperlink r:id="rId10" w:history="1">
               <w:r>
                 <w:rPr>
                   <w:rStyle w:val="SubtleReference"/>
@@ -5601,7 +6055,6 @@
                 <w:b w:val="0"/>
                 <w:color w:val="auto"/>
               </w:rPr>
-              <w:lastRenderedPageBreak/>
               <w:t xml:space="preserve">cufx:secureMessage </w:t>
             </w:r>
           </w:p>
@@ -5628,7 +6081,6 @@
               <w:rPr>
                 <w:rStyle w:val="IntenseEmphasis"/>
               </w:rPr>
-              <w:lastRenderedPageBreak/>
               <w:t>Return Values</w:t>
             </w:r>
           </w:p>
@@ -5673,7 +6125,7 @@
                 <w:color w:val="auto"/>
               </w:rPr>
             </w:pPr>
-            <w:hyperlink r:id="rId10" w:history="1">
+            <w:hyperlink r:id="rId11" w:history="1">
               <w:r>
                 <w:rPr>
                   <w:rStyle w:val="SubtleReference"/>
@@ -5854,11 +6306,11 @@
       <w:pPr>
         <w:pStyle w:val="Heading3"/>
       </w:pPr>
-      <w:bookmarkStart w:id="25" w:name="_Toc21344482"/>
+      <w:bookmarkStart w:id="29" w:name="_Toc54093905"/>
       <w:r>
         <w:t>REST-JSON READ SECUREMESSSAGE list of available SecureMessage templates</w:t>
       </w:r>
-      <w:bookmarkEnd w:id="25"/>
+      <w:bookmarkEnd w:id="29"/>
     </w:p>
     <w:p>
       <w:r>
@@ -5875,6 +6327,7 @@
         <w:rPr>
           <w:b/>
         </w:rPr>
+        <w:lastRenderedPageBreak/>
         <w:t>Required</w:t>
       </w:r>
       <w:r>
@@ -7327,7 +7780,6 @@
           <w:rFonts w:eastAsia="Courier New"/>
           <w:sz w:val="16"/>
         </w:rPr>
-        <w:lastRenderedPageBreak/>
         <w:tab/>
       </w:r>
       <w:r>
@@ -7550,11 +8002,11 @@
       <w:pPr>
         <w:pStyle w:val="Heading3"/>
       </w:pPr>
-      <w:bookmarkStart w:id="26" w:name="_Toc21344483"/>
+      <w:bookmarkStart w:id="30" w:name="_Toc54093906"/>
       <w:r>
         <w:t>REST-JSON CREATE SECUREMESSSAGE</w:t>
       </w:r>
-      <w:bookmarkEnd w:id="26"/>
+      <w:bookmarkEnd w:id="30"/>
     </w:p>
     <w:p>
       <w:r>
@@ -7637,6 +8089,7 @@
           <w:b/>
           <w:sz w:val="16"/>
         </w:rPr>
+        <w:lastRenderedPageBreak/>
         <w:t>&lt;security related header parameters... see Security Services&gt;</w:t>
       </w:r>
     </w:p>
@@ -8992,7 +9445,6 @@
           <w:rFonts w:eastAsia="Courier New"/>
           <w:sz w:val="16"/>
         </w:rPr>
-        <w:lastRenderedPageBreak/>
         <w:tab/>
       </w:r>
       <w:r>
@@ -9156,11 +9608,11 @@
       <w:pPr>
         <w:pStyle w:val="Heading3"/>
       </w:pPr>
-      <w:bookmarkStart w:id="27" w:name="_Toc21344484"/>
+      <w:bookmarkStart w:id="31" w:name="_Toc54093907"/>
       <w:r>
         <w:t>REST-JSON READ SECUREMESSSAGE of a specific secureMessage ID example</w:t>
       </w:r>
-      <w:bookmarkEnd w:id="27"/>
+      <w:bookmarkEnd w:id="31"/>
     </w:p>
     <w:p>
       <w:r>
@@ -9277,6 +9729,7 @@
           <w:rFonts w:eastAsia="Courier New"/>
           <w:sz w:val="16"/>
         </w:rPr>
+        <w:lastRenderedPageBreak/>
         <w:t>Accept-Charset: utf-8</w:t>
       </w:r>
     </w:p>
@@ -10414,511 +10867,511 @@
       <w:pPr>
         <w:pStyle w:val="Heading3"/>
       </w:pPr>
-      <w:bookmarkStart w:id="28" w:name="_Toc21344485"/>
-      <w:r>
+      <w:bookmarkStart w:id="32" w:name="_Toc54093908"/>
+      <w:r>
+        <w:t>REST-JSON UPDATE SECUREMESSSAGE for with specific SecureMessage ID.</w:t>
+      </w:r>
+      <w:bookmarkEnd w:id="32"/>
+    </w:p>
+    <w:p>
+      <w:r>
+        <w:t>This example shows where the secureMessage ID</w:t>
+      </w:r>
+      <w:r>
+        <w:t>’</w:t>
+      </w:r>
+      <w:r>
+        <w:t>s are known.</w:t>
+      </w:r>
+    </w:p>
+    <w:p>
+      <w:r>
+        <w:t xml:space="preserve">Note: Not all fields are listed for simplicity of an example to create a secureMessage.  </w:t>
+      </w:r>
+    </w:p>
+    <w:p>
+      <w:r>
+        <w:rPr>
+          <w:b/>
+        </w:rPr>
+        <w:t>Required</w:t>
+      </w:r>
+      <w:r>
+        <w:t>: messageContext, at least one filter in secureMessageFilter.</w:t>
+      </w:r>
+    </w:p>
+    <w:p>
+      <w:pPr>
+        <w:pStyle w:val="Code"/>
+        <w:ind w:left="0"/>
+        <w:rPr>
+          <w:rFonts w:eastAsia="Courier New"/>
+          <w:b/>
+          <w:sz w:val="16"/>
+        </w:rPr>
+      </w:pPr>
+      <w:r>
+        <w:rPr>
+          <w:rFonts w:eastAsia="Courier New"/>
+          <w:b/>
+          <w:sz w:val="16"/>
+        </w:rPr>
+        <w:t>REQUEST:</w:t>
+      </w:r>
+    </w:p>
+    <w:p>
+      <w:pPr>
+        <w:pStyle w:val="Code"/>
+        <w:ind w:left="0"/>
+        <w:rPr>
+          <w:rFonts w:eastAsia="Courier New"/>
+          <w:b/>
+          <w:sz w:val="16"/>
+        </w:rPr>
+      </w:pPr>
+      <w:r>
+        <w:rPr>
+          <w:rFonts w:eastAsia="Courier New"/>
+          <w:b/>
+          <w:sz w:val="16"/>
+        </w:rPr>
+        <w:t>Headers:</w:t>
+      </w:r>
+    </w:p>
+    <w:p>
+      <w:pPr>
+        <w:pStyle w:val="Code"/>
+        <w:ind w:left="0"/>
+        <w:rPr>
+          <w:rFonts w:eastAsia="Courier New"/>
+          <w:b/>
+          <w:sz w:val="16"/>
+        </w:rPr>
+      </w:pPr>
+      <w:r>
+        <w:rPr>
+          <w:rFonts w:eastAsia="Courier New"/>
+          <w:b/>
+          <w:sz w:val="16"/>
+        </w:rPr>
+        <w:t>&lt;security related header parameters... see Security Services&gt;</w:t>
+      </w:r>
+    </w:p>
+    <w:p>
+      <w:pPr>
+        <w:pStyle w:val="Code"/>
+        <w:ind w:left="0"/>
+        <w:rPr>
+          <w:rFonts w:eastAsia="Courier New"/>
+          <w:sz w:val="16"/>
+        </w:rPr>
+      </w:pPr>
+      <w:r>
+        <w:rPr>
+          <w:rFonts w:eastAsia="Courier New"/>
+          <w:sz w:val="16"/>
+        </w:rPr>
+        <w:t>Accept: application/json</w:t>
+      </w:r>
+    </w:p>
+    <w:p>
+      <w:pPr>
+        <w:pStyle w:val="Code"/>
+        <w:ind w:left="0"/>
+        <w:rPr>
+          <w:rFonts w:eastAsia="Courier New"/>
+          <w:sz w:val="16"/>
+        </w:rPr>
+      </w:pPr>
+      <w:r>
+        <w:rPr>
+          <w:rFonts w:eastAsia="Courier New"/>
+          <w:sz w:val="16"/>
+        </w:rPr>
+        <w:t>Accept-Charset: utf-8</w:t>
+      </w:r>
+    </w:p>
+    <w:p>
+      <w:pPr>
+        <w:pStyle w:val="Code"/>
+        <w:ind w:left="0"/>
+        <w:rPr>
+          <w:rFonts w:eastAsia="Courier New"/>
+          <w:i/>
+          <w:sz w:val="16"/>
+        </w:rPr>
+      </w:pPr>
+      <w:r>
+        <w:rPr>
+          <w:rFonts w:eastAsia="Courier New"/>
+          <w:sz w:val="16"/>
+        </w:rPr>
+        <w:t xml:space="preserve">Accept-Language: en-us   </w:t>
+      </w:r>
+      <w:r>
+        <w:rPr>
+          <w:rFonts w:eastAsia="Courier New"/>
+          <w:i/>
+          <w:sz w:val="16"/>
+        </w:rPr>
+        <w:t>(IANA – language codes)(W3C, HTTP Protocols)</w:t>
+      </w:r>
+    </w:p>
+    <w:p>
+      <w:pPr>
+        <w:pStyle w:val="Code"/>
+        <w:ind w:left="0"/>
+        <w:rPr>
+          <w:rFonts w:eastAsia="Courier New"/>
+          <w:sz w:val="16"/>
+        </w:rPr>
+      </w:pPr>
+      <w:r>
+        <w:rPr>
+          <w:rFonts w:eastAsia="Courier New"/>
+          <w:sz w:val="16"/>
+        </w:rPr>
+        <w:t>Content-type: application/json; charset=utf-8</w:t>
+      </w:r>
+    </w:p>
+    <w:p>
+      <w:pPr>
+        <w:pStyle w:val="Code"/>
+        <w:ind w:left="0"/>
+        <w:rPr>
+          <w:rFonts w:eastAsia="Courier New"/>
+          <w:sz w:val="16"/>
+        </w:rPr>
+      </w:pPr>
+      <w:r>
+        <w:rPr>
+          <w:rFonts w:eastAsia="Courier New"/>
+          <w:sz w:val="16"/>
+        </w:rPr>
+        <w:t>X-API-Version: &gt;=</w:t>
+      </w:r>
+      <w:r>
+        <w:rPr>
+          <w:rFonts w:eastAsia="Courier New"/>
+          <w:sz w:val="16"/>
+        </w:rPr>
+        <w:t>4.3.0</w:t>
+      </w:r>
+    </w:p>
+    <w:p>
+      <w:pPr>
+        <w:pStyle w:val="Code"/>
+        <w:ind w:left="0"/>
+        <w:rPr>
+          <w:rFonts w:eastAsia="Courier New"/>
+          <w:sz w:val="16"/>
+        </w:rPr>
+      </w:pPr>
+    </w:p>
+    <w:p>
+      <w:pPr>
+        <w:pStyle w:val="Code"/>
+        <w:ind w:left="0"/>
+        <w:rPr>
+          <w:rFonts w:eastAsia="Courier New"/>
+          <w:sz w:val="16"/>
+        </w:rPr>
+      </w:pPr>
+      <w:r>
+        <w:rPr>
+          <w:rFonts w:eastAsia="Courier New"/>
+          <w:color w:val="0070C0"/>
+          <w:sz w:val="16"/>
+          <w:u w:val="single"/>
+        </w:rPr>
+        <w:t>PUT ht</w:t>
+      </w:r>
+      <w:r>
+        <w:rPr>
+          <w:rFonts w:eastAsia="Courier New"/>
+          <w:color w:val="0070C0"/>
+          <w:sz w:val="16"/>
+          <w:u w:val="single"/>
+        </w:rPr>
+        <w:t>tps://api.datasource.com/securem</w:t>
+      </w:r>
+      <w:r>
+        <w:rPr>
+          <w:rFonts w:eastAsia="Courier New"/>
+          <w:color w:val="0070C0"/>
+          <w:sz w:val="16"/>
+          <w:u w:val="single"/>
+        </w:rPr>
+        <w:t>essage</w:t>
+      </w:r>
+      <w:r>
+        <w:rPr>
+          <w:rFonts w:eastAsia="Courier New"/>
+          <w:color w:val="0070C0"/>
+          <w:sz w:val="16"/>
+          <w:u w:val="single"/>
+        </w:rPr>
+        <w:t>m</w:t>
+      </w:r>
+      <w:r>
+        <w:rPr>
+          <w:rFonts w:eastAsia="Courier New"/>
+          <w:color w:val="0070C0"/>
+          <w:sz w:val="16"/>
+          <w:u w:val="single"/>
+        </w:rPr>
+        <w:t>essage</w:t>
+      </w:r>
+    </w:p>
+    <w:p>
+      <w:pPr>
+        <w:pStyle w:val="Code"/>
+        <w:ind w:left="0"/>
+        <w:rPr>
+          <w:rFonts w:eastAsia="Courier New"/>
+          <w:sz w:val="16"/>
+        </w:rPr>
+      </w:pPr>
+      <w:r>
+        <w:rPr>
+          <w:rFonts w:eastAsia="Courier New"/>
+          <w:sz w:val="16"/>
+        </w:rPr>
+        <w:t>{</w:t>
+      </w:r>
+    </w:p>
+    <w:p>
+      <w:pPr>
+        <w:pStyle w:val="Code"/>
+        <w:ind w:left="0"/>
+        <w:rPr>
+          <w:rFonts w:eastAsia="Courier New"/>
+          <w:sz w:val="16"/>
+        </w:rPr>
+      </w:pPr>
+      <w:r>
+        <w:rPr>
+          <w:rFonts w:eastAsia="Courier New"/>
+          <w:sz w:val="16"/>
+        </w:rPr>
+        <w:t xml:space="preserve">     </w:t>
+      </w:r>
+      <w:r>
+        <w:rPr>
+          <w:rFonts w:eastAsia="Courier New"/>
+          <w:sz w:val="16"/>
+        </w:rPr>
+        <w:t>"</w:t>
+      </w:r>
+      <w:r>
+        <w:rPr>
+          <w:rFonts w:eastAsia="Courier New"/>
+          <w:sz w:val="16"/>
+        </w:rPr>
+        <w:t>secureMessage</w:t>
+      </w:r>
+      <w:r>
+        <w:rPr>
+          <w:rFonts w:eastAsia="Courier New"/>
+          <w:sz w:val="16"/>
+        </w:rPr>
+        <w:t>Message</w:t>
+      </w:r>
+      <w:r>
+        <w:rPr>
+          <w:rFonts w:eastAsia="Courier New"/>
+          <w:sz w:val="16"/>
+        </w:rPr>
+        <w:t>"</w:t>
+      </w:r>
+      <w:r>
+        <w:rPr>
+          <w:rFonts w:eastAsia="Courier New"/>
+          <w:sz w:val="16"/>
+        </w:rPr>
+        <w:t>: {</w:t>
+      </w:r>
+    </w:p>
+    <w:p>
+      <w:pPr>
+        <w:pStyle w:val="Code"/>
+        <w:rPr>
+          <w:rFonts w:eastAsia="Courier New"/>
+          <w:sz w:val="16"/>
+        </w:rPr>
+      </w:pPr>
+      <w:r>
+        <w:rPr>
+          <w:rFonts w:eastAsia="Courier New"/>
+          <w:sz w:val="16"/>
+        </w:rPr>
+        <w:t>"</w:t>
+      </w:r>
+      <w:r>
+        <w:rPr>
+          <w:rFonts w:eastAsia="Courier New"/>
+          <w:sz w:val="16"/>
+        </w:rPr>
+        <w:t>messageContext</w:t>
+      </w:r>
+      <w:r>
+        <w:rPr>
+          <w:rFonts w:eastAsia="Courier New"/>
+          <w:sz w:val="16"/>
+        </w:rPr>
+        <w:t>"</w:t>
+      </w:r>
+      <w:r>
+        <w:rPr>
+          <w:rFonts w:eastAsia="Courier New"/>
+          <w:sz w:val="16"/>
+        </w:rPr>
+        <w:t>: {  &lt;see MessageContext.xsd&gt;</w:t>
+      </w:r>
+    </w:p>
+    <w:p>
+      <w:pPr>
+        <w:pStyle w:val="Code"/>
+        <w:rPr>
+          <w:rFonts w:eastAsia="Courier New"/>
+          <w:sz w:val="16"/>
+        </w:rPr>
+      </w:pPr>
+      <w:r>
+        <w:rPr>
+          <w:rFonts w:eastAsia="Courier New"/>
+          <w:sz w:val="16"/>
+        </w:rPr>
+        <w:t>},</w:t>
+      </w:r>
+    </w:p>
+    <w:p>
+      <w:pPr>
+        <w:pStyle w:val="Code"/>
+        <w:ind w:left="0"/>
+        <w:rPr>
+          <w:rFonts w:eastAsia="Courier New"/>
+          <w:sz w:val="16"/>
+        </w:rPr>
+      </w:pPr>
+      <w:r>
+        <w:rPr>
+          <w:rFonts w:eastAsia="Courier New"/>
+          <w:sz w:val="16"/>
+        </w:rPr>
+        <w:tab/>
+      </w:r>
+      <w:r>
+        <w:rPr>
+          <w:rFonts w:eastAsia="Courier New"/>
+          <w:sz w:val="16"/>
+        </w:rPr>
+        <w:t>"</w:t>
+      </w:r>
+      <w:r>
+        <w:rPr>
+          <w:rFonts w:eastAsia="Courier New"/>
+          <w:b/>
+          <w:sz w:val="16"/>
+        </w:rPr>
+        <w:t>secureMessageFilter</w:t>
+      </w:r>
+      <w:r>
+        <w:rPr>
+          <w:rFonts w:eastAsia="Courier New"/>
+          <w:sz w:val="16"/>
+        </w:rPr>
+        <w:t>"</w:t>
+      </w:r>
+      <w:r>
+        <w:rPr>
+          <w:rFonts w:eastAsia="Courier New"/>
+          <w:sz w:val="16"/>
+        </w:rPr>
+        <w:t>:{</w:t>
+      </w:r>
+    </w:p>
+    <w:p>
+      <w:pPr>
+        <w:pStyle w:val="Code"/>
+        <w:ind w:firstLine="720"/>
+        <w:rPr>
+          <w:rFonts w:eastAsia="Courier New"/>
+          <w:sz w:val="16"/>
+        </w:rPr>
+      </w:pPr>
+      <w:r>
+        <w:rPr>
+          <w:rFonts w:eastAsia="Courier New"/>
+          <w:sz w:val="16"/>
+        </w:rPr>
+        <w:t>"</w:t>
+      </w:r>
+      <w:r>
+        <w:rPr>
+          <w:rFonts w:eastAsia="Courier New"/>
+          <w:b/>
+          <w:sz w:val="16"/>
+        </w:rPr>
+        <w:t>secureMessageIdList</w:t>
+      </w:r>
+      <w:r>
+        <w:rPr>
+          <w:rFonts w:eastAsia="Courier New"/>
+          <w:sz w:val="16"/>
+        </w:rPr>
+        <w:t>"</w:t>
+      </w:r>
+      <w:r>
+        <w:rPr>
+          <w:rFonts w:eastAsia="Courier New"/>
+          <w:sz w:val="16"/>
+        </w:rPr>
+        <w:t xml:space="preserve">: [ </w:t>
+      </w:r>
+      <w:r>
+        <w:rPr>
+          <w:rFonts w:eastAsia="Courier New"/>
+          <w:sz w:val="16"/>
+        </w:rPr>
+        <w:t>"</w:t>
+      </w:r>
+      <w:r>
+        <w:rPr>
+          <w:rFonts w:eastAsia="Courier New"/>
+          <w:sz w:val="16"/>
+        </w:rPr>
+        <w:t>7070615644aasdfasdfa535478932sf</w:t>
+      </w:r>
+      <w:r>
+        <w:rPr>
+          <w:rFonts w:eastAsia="Courier New"/>
+          <w:sz w:val="16"/>
+        </w:rPr>
+        <w:t>"</w:t>
+      </w:r>
+      <w:r>
+        <w:rPr>
+          <w:rFonts w:eastAsia="Courier New"/>
+          <w:sz w:val="16"/>
+        </w:rPr>
+        <w:t xml:space="preserve"> ]</w:t>
+      </w:r>
+    </w:p>
+    <w:p>
+      <w:pPr>
+        <w:pStyle w:val="Code"/>
+        <w:rPr>
+          <w:rFonts w:eastAsia="Courier New"/>
+          <w:sz w:val="16"/>
+        </w:rPr>
+      </w:pPr>
+      <w:r>
+        <w:rPr>
+          <w:rFonts w:eastAsia="Courier New"/>
+          <w:sz w:val="16"/>
+        </w:rPr>
         <w:lastRenderedPageBreak/>
-        <w:t>REST-JSON UPDATE SECUREMESSSAGE for with specific SecureMessage ID.</w:t>
-      </w:r>
-      <w:bookmarkEnd w:id="28"/>
-    </w:p>
-    <w:p>
-      <w:r>
-        <w:t>This example shows where the secureMessage ID</w:t>
-      </w:r>
-      <w:r>
-        <w:t>’</w:t>
-      </w:r>
-      <w:r>
-        <w:t>s are known.</w:t>
-      </w:r>
-    </w:p>
-    <w:p>
-      <w:r>
-        <w:t xml:space="preserve">Note: Not all fields are listed for simplicity of an example to create a secureMessage.  </w:t>
-      </w:r>
-    </w:p>
-    <w:p>
-      <w:r>
-        <w:rPr>
-          <w:b/>
-        </w:rPr>
-        <w:t>Required</w:t>
-      </w:r>
-      <w:r>
-        <w:t>: messageContext, at least one filter in secureMessageFilter.</w:t>
-      </w:r>
-    </w:p>
-    <w:p>
-      <w:pPr>
-        <w:pStyle w:val="Code"/>
-        <w:ind w:left="0"/>
-        <w:rPr>
-          <w:rFonts w:eastAsia="Courier New"/>
-          <w:b/>
-          <w:sz w:val="16"/>
-        </w:rPr>
-      </w:pPr>
-      <w:r>
-        <w:rPr>
-          <w:rFonts w:eastAsia="Courier New"/>
-          <w:b/>
-          <w:sz w:val="16"/>
-        </w:rPr>
-        <w:t>REQUEST:</w:t>
-      </w:r>
-    </w:p>
-    <w:p>
-      <w:pPr>
-        <w:pStyle w:val="Code"/>
-        <w:ind w:left="0"/>
-        <w:rPr>
-          <w:rFonts w:eastAsia="Courier New"/>
-          <w:b/>
-          <w:sz w:val="16"/>
-        </w:rPr>
-      </w:pPr>
-      <w:r>
-        <w:rPr>
-          <w:rFonts w:eastAsia="Courier New"/>
-          <w:b/>
-          <w:sz w:val="16"/>
-        </w:rPr>
-        <w:t>Headers:</w:t>
-      </w:r>
-    </w:p>
-    <w:p>
-      <w:pPr>
-        <w:pStyle w:val="Code"/>
-        <w:ind w:left="0"/>
-        <w:rPr>
-          <w:rFonts w:eastAsia="Courier New"/>
-          <w:b/>
-          <w:sz w:val="16"/>
-        </w:rPr>
-      </w:pPr>
-      <w:r>
-        <w:rPr>
-          <w:rFonts w:eastAsia="Courier New"/>
-          <w:b/>
-          <w:sz w:val="16"/>
-        </w:rPr>
-        <w:t>&lt;security related header parameters... see Security Services&gt;</w:t>
-      </w:r>
-    </w:p>
-    <w:p>
-      <w:pPr>
-        <w:pStyle w:val="Code"/>
-        <w:ind w:left="0"/>
-        <w:rPr>
-          <w:rFonts w:eastAsia="Courier New"/>
-          <w:sz w:val="16"/>
-        </w:rPr>
-      </w:pPr>
-      <w:r>
-        <w:rPr>
-          <w:rFonts w:eastAsia="Courier New"/>
-          <w:sz w:val="16"/>
-        </w:rPr>
-        <w:t>Accept: application/json</w:t>
-      </w:r>
-    </w:p>
-    <w:p>
-      <w:pPr>
-        <w:pStyle w:val="Code"/>
-        <w:ind w:left="0"/>
-        <w:rPr>
-          <w:rFonts w:eastAsia="Courier New"/>
-          <w:sz w:val="16"/>
-        </w:rPr>
-      </w:pPr>
-      <w:r>
-        <w:rPr>
-          <w:rFonts w:eastAsia="Courier New"/>
-          <w:sz w:val="16"/>
-        </w:rPr>
-        <w:t>Accept-Charset: utf-8</w:t>
-      </w:r>
-    </w:p>
-    <w:p>
-      <w:pPr>
-        <w:pStyle w:val="Code"/>
-        <w:ind w:left="0"/>
-        <w:rPr>
-          <w:rFonts w:eastAsia="Courier New"/>
-          <w:i/>
-          <w:sz w:val="16"/>
-        </w:rPr>
-      </w:pPr>
-      <w:r>
-        <w:rPr>
-          <w:rFonts w:eastAsia="Courier New"/>
-          <w:sz w:val="16"/>
-        </w:rPr>
-        <w:t xml:space="preserve">Accept-Language: en-us   </w:t>
-      </w:r>
-      <w:r>
-        <w:rPr>
-          <w:rFonts w:eastAsia="Courier New"/>
-          <w:i/>
-          <w:sz w:val="16"/>
-        </w:rPr>
-        <w:t>(IANA – language codes)(W3C, HTTP Protocols)</w:t>
-      </w:r>
-    </w:p>
-    <w:p>
-      <w:pPr>
-        <w:pStyle w:val="Code"/>
-        <w:ind w:left="0"/>
-        <w:rPr>
-          <w:rFonts w:eastAsia="Courier New"/>
-          <w:sz w:val="16"/>
-        </w:rPr>
-      </w:pPr>
-      <w:r>
-        <w:rPr>
-          <w:rFonts w:eastAsia="Courier New"/>
-          <w:sz w:val="16"/>
-        </w:rPr>
-        <w:t>Content-type: application/json; charset=utf-8</w:t>
-      </w:r>
-    </w:p>
-    <w:p>
-      <w:pPr>
-        <w:pStyle w:val="Code"/>
-        <w:ind w:left="0"/>
-        <w:rPr>
-          <w:rFonts w:eastAsia="Courier New"/>
-          <w:sz w:val="16"/>
-        </w:rPr>
-      </w:pPr>
-      <w:r>
-        <w:rPr>
-          <w:rFonts w:eastAsia="Courier New"/>
-          <w:sz w:val="16"/>
-        </w:rPr>
-        <w:t>X-API-Version: &gt;=</w:t>
-      </w:r>
-      <w:r>
-        <w:rPr>
-          <w:rFonts w:eastAsia="Courier New"/>
-          <w:sz w:val="16"/>
-        </w:rPr>
-        <w:t>4.3.0</w:t>
-      </w:r>
-    </w:p>
-    <w:p>
-      <w:pPr>
-        <w:pStyle w:val="Code"/>
-        <w:ind w:left="0"/>
-        <w:rPr>
-          <w:rFonts w:eastAsia="Courier New"/>
-          <w:sz w:val="16"/>
-        </w:rPr>
-      </w:pPr>
-    </w:p>
-    <w:p>
-      <w:pPr>
-        <w:pStyle w:val="Code"/>
-        <w:ind w:left="0"/>
-        <w:rPr>
-          <w:rFonts w:eastAsia="Courier New"/>
-          <w:sz w:val="16"/>
-        </w:rPr>
-      </w:pPr>
-      <w:r>
-        <w:rPr>
-          <w:rFonts w:eastAsia="Courier New"/>
-          <w:color w:val="0070C0"/>
-          <w:sz w:val="16"/>
-          <w:u w:val="single"/>
-        </w:rPr>
-        <w:t>PUT ht</w:t>
-      </w:r>
-      <w:r>
-        <w:rPr>
-          <w:rFonts w:eastAsia="Courier New"/>
-          <w:color w:val="0070C0"/>
-          <w:sz w:val="16"/>
-          <w:u w:val="single"/>
-        </w:rPr>
-        <w:t>tps://api.datasource.com/securem</w:t>
-      </w:r>
-      <w:r>
-        <w:rPr>
-          <w:rFonts w:eastAsia="Courier New"/>
-          <w:color w:val="0070C0"/>
-          <w:sz w:val="16"/>
-          <w:u w:val="single"/>
-        </w:rPr>
-        <w:t>essage</w:t>
-      </w:r>
-      <w:r>
-        <w:rPr>
-          <w:rFonts w:eastAsia="Courier New"/>
-          <w:color w:val="0070C0"/>
-          <w:sz w:val="16"/>
-          <w:u w:val="single"/>
-        </w:rPr>
-        <w:t>m</w:t>
-      </w:r>
-      <w:r>
-        <w:rPr>
-          <w:rFonts w:eastAsia="Courier New"/>
-          <w:color w:val="0070C0"/>
-          <w:sz w:val="16"/>
-          <w:u w:val="single"/>
-        </w:rPr>
-        <w:t>essage</w:t>
-      </w:r>
-    </w:p>
-    <w:p>
-      <w:pPr>
-        <w:pStyle w:val="Code"/>
-        <w:ind w:left="0"/>
-        <w:rPr>
-          <w:rFonts w:eastAsia="Courier New"/>
-          <w:sz w:val="16"/>
-        </w:rPr>
-      </w:pPr>
-      <w:r>
-        <w:rPr>
-          <w:rFonts w:eastAsia="Courier New"/>
-          <w:sz w:val="16"/>
-        </w:rPr>
-        <w:t>{</w:t>
-      </w:r>
-    </w:p>
-    <w:p>
-      <w:pPr>
-        <w:pStyle w:val="Code"/>
-        <w:ind w:left="0"/>
-        <w:rPr>
-          <w:rFonts w:eastAsia="Courier New"/>
-          <w:sz w:val="16"/>
-        </w:rPr>
-      </w:pPr>
-      <w:r>
-        <w:rPr>
-          <w:rFonts w:eastAsia="Courier New"/>
-          <w:sz w:val="16"/>
-        </w:rPr>
-        <w:t xml:space="preserve">     </w:t>
-      </w:r>
-      <w:r>
-        <w:rPr>
-          <w:rFonts w:eastAsia="Courier New"/>
-          <w:sz w:val="16"/>
-        </w:rPr>
-        <w:t>"</w:t>
-      </w:r>
-      <w:r>
-        <w:rPr>
-          <w:rFonts w:eastAsia="Courier New"/>
-          <w:sz w:val="16"/>
-        </w:rPr>
-        <w:t>secureMessage</w:t>
-      </w:r>
-      <w:r>
-        <w:rPr>
-          <w:rFonts w:eastAsia="Courier New"/>
-          <w:sz w:val="16"/>
-        </w:rPr>
-        <w:t>Message</w:t>
-      </w:r>
-      <w:r>
-        <w:rPr>
-          <w:rFonts w:eastAsia="Courier New"/>
-          <w:sz w:val="16"/>
-        </w:rPr>
-        <w:t>"</w:t>
-      </w:r>
-      <w:r>
-        <w:rPr>
-          <w:rFonts w:eastAsia="Courier New"/>
-          <w:sz w:val="16"/>
-        </w:rPr>
-        <w:t>: {</w:t>
-      </w:r>
-    </w:p>
-    <w:p>
-      <w:pPr>
-        <w:pStyle w:val="Code"/>
-        <w:rPr>
-          <w:rFonts w:eastAsia="Courier New"/>
-          <w:sz w:val="16"/>
-        </w:rPr>
-      </w:pPr>
-      <w:r>
-        <w:rPr>
-          <w:rFonts w:eastAsia="Courier New"/>
-          <w:sz w:val="16"/>
-        </w:rPr>
-        <w:t>"</w:t>
-      </w:r>
-      <w:r>
-        <w:rPr>
-          <w:rFonts w:eastAsia="Courier New"/>
-          <w:sz w:val="16"/>
-        </w:rPr>
-        <w:t>messageContext</w:t>
-      </w:r>
-      <w:r>
-        <w:rPr>
-          <w:rFonts w:eastAsia="Courier New"/>
-          <w:sz w:val="16"/>
-        </w:rPr>
-        <w:t>"</w:t>
-      </w:r>
-      <w:r>
-        <w:rPr>
-          <w:rFonts w:eastAsia="Courier New"/>
-          <w:sz w:val="16"/>
-        </w:rPr>
-        <w:t>: {  &lt;see MessageContext.xsd&gt;</w:t>
-      </w:r>
-    </w:p>
-    <w:p>
-      <w:pPr>
-        <w:pStyle w:val="Code"/>
-        <w:rPr>
-          <w:rFonts w:eastAsia="Courier New"/>
-          <w:sz w:val="16"/>
-        </w:rPr>
-      </w:pPr>
-      <w:r>
-        <w:rPr>
-          <w:rFonts w:eastAsia="Courier New"/>
-          <w:sz w:val="16"/>
-        </w:rPr>
-        <w:t>},</w:t>
-      </w:r>
-    </w:p>
-    <w:p>
-      <w:pPr>
-        <w:pStyle w:val="Code"/>
-        <w:ind w:left="0"/>
-        <w:rPr>
-          <w:rFonts w:eastAsia="Courier New"/>
-          <w:sz w:val="16"/>
-        </w:rPr>
-      </w:pPr>
-      <w:r>
-        <w:rPr>
-          <w:rFonts w:eastAsia="Courier New"/>
-          <w:sz w:val="16"/>
-        </w:rPr>
-        <w:tab/>
-      </w:r>
-      <w:r>
-        <w:rPr>
-          <w:rFonts w:eastAsia="Courier New"/>
-          <w:sz w:val="16"/>
-        </w:rPr>
-        <w:t>"</w:t>
-      </w:r>
-      <w:r>
-        <w:rPr>
-          <w:rFonts w:eastAsia="Courier New"/>
-          <w:b/>
-          <w:sz w:val="16"/>
-        </w:rPr>
-        <w:t>secureMessageFilter</w:t>
-      </w:r>
-      <w:r>
-        <w:rPr>
-          <w:rFonts w:eastAsia="Courier New"/>
-          <w:sz w:val="16"/>
-        </w:rPr>
-        <w:t>"</w:t>
-      </w:r>
-      <w:r>
-        <w:rPr>
-          <w:rFonts w:eastAsia="Courier New"/>
-          <w:sz w:val="16"/>
-        </w:rPr>
-        <w:t>:{</w:t>
-      </w:r>
-    </w:p>
-    <w:p>
-      <w:pPr>
-        <w:pStyle w:val="Code"/>
-        <w:ind w:firstLine="720"/>
-        <w:rPr>
-          <w:rFonts w:eastAsia="Courier New"/>
-          <w:sz w:val="16"/>
-        </w:rPr>
-      </w:pPr>
-      <w:r>
-        <w:rPr>
-          <w:rFonts w:eastAsia="Courier New"/>
-          <w:sz w:val="16"/>
-        </w:rPr>
-        <w:t>"</w:t>
-      </w:r>
-      <w:r>
-        <w:rPr>
-          <w:rFonts w:eastAsia="Courier New"/>
-          <w:b/>
-          <w:sz w:val="16"/>
-        </w:rPr>
-        <w:t>secureMessageIdList</w:t>
-      </w:r>
-      <w:r>
-        <w:rPr>
-          <w:rFonts w:eastAsia="Courier New"/>
-          <w:sz w:val="16"/>
-        </w:rPr>
-        <w:t>"</w:t>
-      </w:r>
-      <w:r>
-        <w:rPr>
-          <w:rFonts w:eastAsia="Courier New"/>
-          <w:sz w:val="16"/>
-        </w:rPr>
-        <w:t xml:space="preserve">: [ </w:t>
-      </w:r>
-      <w:r>
-        <w:rPr>
-          <w:rFonts w:eastAsia="Courier New"/>
-          <w:sz w:val="16"/>
-        </w:rPr>
-        <w:t>"</w:t>
-      </w:r>
-      <w:r>
-        <w:rPr>
-          <w:rFonts w:eastAsia="Courier New"/>
-          <w:sz w:val="16"/>
-        </w:rPr>
-        <w:t>7070615644aasdfasdfa535478932sf</w:t>
-      </w:r>
-      <w:r>
-        <w:rPr>
-          <w:rFonts w:eastAsia="Courier New"/>
-          <w:sz w:val="16"/>
-        </w:rPr>
-        <w:t>"</w:t>
-      </w:r>
-      <w:r>
-        <w:rPr>
-          <w:rFonts w:eastAsia="Courier New"/>
-          <w:sz w:val="16"/>
-        </w:rPr>
-        <w:t xml:space="preserve"> ]</w:t>
-      </w:r>
-    </w:p>
-    <w:p>
-      <w:pPr>
-        <w:pStyle w:val="Code"/>
-        <w:rPr>
-          <w:rFonts w:eastAsia="Courier New"/>
-          <w:sz w:val="16"/>
-        </w:rPr>
-      </w:pPr>
-      <w:r>
-        <w:rPr>
-          <w:rFonts w:eastAsia="Courier New"/>
-          <w:sz w:val="16"/>
-        </w:rPr>
         <w:t>}</w:t>
       </w:r>
     </w:p>
@@ -11784,11 +12237,11 @@
       <w:pPr>
         <w:pStyle w:val="Heading3"/>
       </w:pPr>
-      <w:bookmarkStart w:id="29" w:name="_Toc21344486"/>
+      <w:bookmarkStart w:id="33" w:name="_Toc54093909"/>
       <w:r>
         <w:t>REST-JSON DELETE SECUREMESSSAGE example.</w:t>
       </w:r>
-      <w:bookmarkEnd w:id="29"/>
+      <w:bookmarkEnd w:id="33"/>
     </w:p>
     <w:p>
       <w:r>
@@ -11858,7 +12311,6 @@
           <w:b/>
           <w:sz w:val="16"/>
         </w:rPr>
-        <w:lastRenderedPageBreak/>
         <w:t>Headers:</w:t>
       </w:r>
     </w:p>
@@ -12624,6 +13076,7 @@
           <w:b/>
           <w:sz w:val="16"/>
         </w:rPr>
+        <w:lastRenderedPageBreak/>
         <w:t>Headers:</w:t>
       </w:r>
     </w:p>
@@ -13204,11 +13657,11 @@
       <w:pPr>
         <w:pStyle w:val="Heading1"/>
       </w:pPr>
-      <w:bookmarkStart w:id="30" w:name="_Toc21344487"/>
+      <w:bookmarkStart w:id="34" w:name="_Toc54093910"/>
       <w:r>
         <w:t>General Error handling For All Services</w:t>
       </w:r>
-      <w:bookmarkEnd w:id="30"/>
+      <w:bookmarkEnd w:id="34"/>
     </w:p>
     <w:p>
       <w:r>
@@ -13228,11 +13681,11 @@
       <w:pPr>
         <w:pStyle w:val="Heading1"/>
       </w:pPr>
-      <w:bookmarkStart w:id="31" w:name="_Toc21344488"/>
+      <w:bookmarkStart w:id="35" w:name="_Toc54093911"/>
       <w:r>
         <w:t>Bibliography</w:t>
       </w:r>
-      <w:bookmarkEnd w:id="31"/>
+      <w:bookmarkEnd w:id="35"/>
     </w:p>
     <w:p>
       <w:pPr>
@@ -13253,7 +13706,7 @@
       </w:r>
     </w:p>
     <w:sectPr>
-      <w:footerReference w:type="default" r:id="rId11"/>
+      <w:footerReference w:type="default" r:id="rId12"/>
       <w:pgSz w:w="12240" w:h="15840"/>
       <w:pgMar w:top="1440" w:right="1440" w:bottom="1440" w:left="1440" w:header="720" w:footer="720" w:gutter="0"/>
       <w:cols w:space="708"/>
@@ -13342,7 +13795,7 @@
               <w:noProof/>
               <w:sz w:val="22"/>
             </w:rPr>
-            <w:t>1</w:t>
+            <w:t>3</w:t>
           </w:r>
           <w:r>
             <w:rPr>
